--- a/BA/13CNTT -  Use Case Template.docx
+++ b/BA/13CNTT -  Use Case Template.docx
@@ -362,7 +362,7 @@
           <w:sz w:val="26"/>
           <w:szCs w:val="26"/>
         </w:rPr>
-        <w:t>September 11, 2016</w:t>
+        <w:t>September 28, 2016</w:t>
       </w:r>
       <w:r>
         <w:rPr>
@@ -7192,15 +7192,7 @@
                 <w:sz w:val="26"/>
                 <w:szCs w:val="26"/>
               </w:rPr>
-              <w:t>ID</w:t>
-            </w:r>
-            <w:r>
-              <w:rPr>
-                <w:rFonts w:ascii="Times New Roman" w:hAnsi="Times New Roman"/>
-                <w:sz w:val="26"/>
-                <w:szCs w:val="26"/>
-              </w:rPr>
-              <w:t>1</w:t>
+              <w:t>ID1</w:t>
             </w:r>
           </w:p>
         </w:tc>
@@ -7261,16 +7253,7 @@
                 <w:sz w:val="26"/>
                 <w:szCs w:val="26"/>
               </w:rPr>
-              <w:t xml:space="preserve">Quản lí </w:t>
-            </w:r>
-            <w:r>
-              <w:rPr>
-                <w:rFonts w:ascii="Times New Roman" w:hAnsi="Times New Roman"/>
-                <w:color w:val="auto"/>
-                <w:sz w:val="26"/>
-                <w:szCs w:val="26"/>
-              </w:rPr>
-              <w:t>bài viết</w:t>
+              <w:t>Quản lí bài viết</w:t>
             </w:r>
           </w:p>
         </w:tc>
@@ -10893,8 +10876,1904 @@
         </w:rPr>
         <w:t>Use Case(s)</w:t>
       </w:r>
+      <w:bookmarkStart w:id="8" w:name="_GoBack"/>
       <w:bookmarkEnd w:id="7"/>
+      <w:bookmarkEnd w:id="8"/>
     </w:p>
+    <w:p/>
+    <w:tbl>
+      <w:tblPr>
+        <w:tblW w:w="9738" w:type="dxa"/>
+        <w:tblBorders>
+          <w:top w:val="single" w:sz="12" w:space="0" w:color="auto"/>
+          <w:left w:val="single" w:sz="12" w:space="0" w:color="auto"/>
+          <w:bottom w:val="single" w:sz="12" w:space="0" w:color="auto"/>
+          <w:right w:val="single" w:sz="12" w:space="0" w:color="auto"/>
+          <w:insideH w:val="single" w:sz="6" w:space="0" w:color="auto"/>
+          <w:insideV w:val="single" w:sz="6" w:space="0" w:color="auto"/>
+        </w:tblBorders>
+        <w:tblLayout w:type="fixed"/>
+        <w:tblLook w:val="0000" w:firstRow="0" w:lastRow="0" w:firstColumn="0" w:lastColumn="0" w:noHBand="0" w:noVBand="0"/>
+      </w:tblPr>
+      <w:tblGrid>
+        <w:gridCol w:w="1818"/>
+        <w:gridCol w:w="810"/>
+        <w:gridCol w:w="1890"/>
+        <w:gridCol w:w="2160"/>
+        <w:gridCol w:w="3060"/>
+      </w:tblGrid>
+      <w:tr>
+        <w:tc>
+          <w:tcPr>
+            <w:tcW w:w="1818" w:type="dxa"/>
+            <w:tcBorders>
+              <w:top w:val="single" w:sz="12" w:space="0" w:color="auto"/>
+              <w:bottom w:val="single" w:sz="6" w:space="0" w:color="auto"/>
+            </w:tcBorders>
+            <w:shd w:val="clear" w:color="auto" w:fill="F2F2F2"/>
+          </w:tcPr>
+          <w:p>
+            <w:pPr>
+              <w:jc w:val="right"/>
+              <w:rPr>
+                <w:rFonts w:cs="Arial"/>
+                <w:b/>
+                <w:szCs w:val="20"/>
+              </w:rPr>
+            </w:pPr>
+            <w:r>
+              <w:rPr>
+                <w:rFonts w:cs="Arial"/>
+                <w:b/>
+                <w:szCs w:val="20"/>
+              </w:rPr>
+              <w:t>Use Case ID:</w:t>
+            </w:r>
+          </w:p>
+        </w:tc>
+        <w:tc>
+          <w:tcPr>
+            <w:tcW w:w="7920" w:type="dxa"/>
+            <w:gridSpan w:val="4"/>
+            <w:tcBorders>
+              <w:top w:val="single" w:sz="12" w:space="0" w:color="auto"/>
+              <w:bottom w:val="single" w:sz="6" w:space="0" w:color="auto"/>
+            </w:tcBorders>
+            <w:shd w:val="clear" w:color="auto" w:fill="F2F2F2"/>
+          </w:tcPr>
+          <w:p>
+            <w:r>
+              <w:t>ID2</w:t>
+            </w:r>
+          </w:p>
+        </w:tc>
+      </w:tr>
+      <w:tr>
+        <w:tc>
+          <w:tcPr>
+            <w:tcW w:w="1818" w:type="dxa"/>
+            <w:tcBorders>
+              <w:top w:val="single" w:sz="6" w:space="0" w:color="auto"/>
+              <w:bottom w:val="single" w:sz="6" w:space="0" w:color="auto"/>
+            </w:tcBorders>
+            <w:shd w:val="clear" w:color="auto" w:fill="F2F2F2"/>
+          </w:tcPr>
+          <w:p>
+            <w:pPr>
+              <w:jc w:val="right"/>
+              <w:rPr>
+                <w:rFonts w:cs="Arial"/>
+                <w:b/>
+                <w:szCs w:val="20"/>
+              </w:rPr>
+            </w:pPr>
+            <w:r>
+              <w:rPr>
+                <w:rFonts w:cs="Arial"/>
+                <w:b/>
+                <w:szCs w:val="20"/>
+              </w:rPr>
+              <w:t>Use Case Name:</w:t>
+            </w:r>
+          </w:p>
+        </w:tc>
+        <w:tc>
+          <w:tcPr>
+            <w:tcW w:w="7920" w:type="dxa"/>
+            <w:gridSpan w:val="4"/>
+            <w:tcBorders>
+              <w:top w:val="single" w:sz="6" w:space="0" w:color="auto"/>
+              <w:bottom w:val="single" w:sz="6" w:space="0" w:color="auto"/>
+            </w:tcBorders>
+            <w:shd w:val="clear" w:color="auto" w:fill="F2F2F2"/>
+          </w:tcPr>
+          <w:p>
+            <w:r>
+              <w:t>Đăng Kí</w:t>
+            </w:r>
+          </w:p>
+        </w:tc>
+      </w:tr>
+      <w:tr>
+        <w:tc>
+          <w:tcPr>
+            <w:tcW w:w="1818" w:type="dxa"/>
+            <w:tcBorders>
+              <w:top w:val="single" w:sz="6" w:space="0" w:color="auto"/>
+              <w:bottom w:val="single" w:sz="6" w:space="0" w:color="auto"/>
+            </w:tcBorders>
+            <w:shd w:val="clear" w:color="auto" w:fill="F2F2F2"/>
+          </w:tcPr>
+          <w:p>
+            <w:pPr>
+              <w:jc w:val="right"/>
+              <w:rPr>
+                <w:rFonts w:cs="Arial"/>
+                <w:b/>
+                <w:szCs w:val="20"/>
+              </w:rPr>
+            </w:pPr>
+            <w:r>
+              <w:rPr>
+                <w:rFonts w:cs="Arial"/>
+                <w:b/>
+                <w:szCs w:val="20"/>
+              </w:rPr>
+              <w:t>Created By:</w:t>
+            </w:r>
+          </w:p>
+        </w:tc>
+        <w:tc>
+          <w:tcPr>
+            <w:tcW w:w="2700" w:type="dxa"/>
+            <w:gridSpan w:val="2"/>
+            <w:tcBorders>
+              <w:top w:val="single" w:sz="6" w:space="0" w:color="auto"/>
+              <w:bottom w:val="single" w:sz="6" w:space="0" w:color="auto"/>
+            </w:tcBorders>
+            <w:shd w:val="clear" w:color="auto" w:fill="F2F2F2"/>
+          </w:tcPr>
+          <w:p>
+            <w:pPr>
+              <w:rPr>
+                <w:rFonts w:cs="Arial"/>
+                <w:szCs w:val="20"/>
+              </w:rPr>
+            </w:pPr>
+            <w:r>
+              <w:rPr>
+                <w:rFonts w:cs="Arial"/>
+                <w:szCs w:val="20"/>
+              </w:rPr>
+              <w:t>User</w:t>
+            </w:r>
+          </w:p>
+        </w:tc>
+        <w:tc>
+          <w:tcPr>
+            <w:tcW w:w="2160" w:type="dxa"/>
+            <w:tcBorders>
+              <w:top w:val="single" w:sz="6" w:space="0" w:color="auto"/>
+              <w:bottom w:val="single" w:sz="6" w:space="0" w:color="auto"/>
+            </w:tcBorders>
+            <w:shd w:val="clear" w:color="auto" w:fill="F2F2F2"/>
+          </w:tcPr>
+          <w:p>
+            <w:pPr>
+              <w:jc w:val="right"/>
+              <w:rPr>
+                <w:rFonts w:cs="Arial"/>
+                <w:b/>
+                <w:szCs w:val="20"/>
+              </w:rPr>
+            </w:pPr>
+            <w:r>
+              <w:rPr>
+                <w:rFonts w:cs="Arial"/>
+                <w:b/>
+                <w:szCs w:val="20"/>
+              </w:rPr>
+              <w:t>Last Updated By:</w:t>
+            </w:r>
+          </w:p>
+        </w:tc>
+        <w:tc>
+          <w:tcPr>
+            <w:tcW w:w="3060" w:type="dxa"/>
+            <w:tcBorders>
+              <w:top w:val="single" w:sz="6" w:space="0" w:color="auto"/>
+              <w:bottom w:val="single" w:sz="6" w:space="0" w:color="auto"/>
+            </w:tcBorders>
+            <w:shd w:val="clear" w:color="auto" w:fill="F2F2F2"/>
+          </w:tcPr>
+          <w:p>
+            <w:pPr>
+              <w:rPr>
+                <w:rFonts w:cs="Arial"/>
+                <w:szCs w:val="20"/>
+              </w:rPr>
+            </w:pPr>
+          </w:p>
+        </w:tc>
+      </w:tr>
+      <w:tr>
+        <w:tc>
+          <w:tcPr>
+            <w:tcW w:w="1818" w:type="dxa"/>
+            <w:tcBorders>
+              <w:top w:val="single" w:sz="6" w:space="0" w:color="auto"/>
+              <w:bottom w:val="single" w:sz="6" w:space="0" w:color="auto"/>
+            </w:tcBorders>
+            <w:shd w:val="clear" w:color="auto" w:fill="F2F2F2"/>
+          </w:tcPr>
+          <w:p>
+            <w:pPr>
+              <w:jc w:val="right"/>
+              <w:rPr>
+                <w:rFonts w:cs="Arial"/>
+                <w:b/>
+                <w:szCs w:val="20"/>
+              </w:rPr>
+            </w:pPr>
+            <w:r>
+              <w:rPr>
+                <w:rFonts w:cs="Arial"/>
+                <w:b/>
+                <w:szCs w:val="20"/>
+              </w:rPr>
+              <w:t>Date Created:</w:t>
+            </w:r>
+          </w:p>
+        </w:tc>
+        <w:tc>
+          <w:tcPr>
+            <w:tcW w:w="2700" w:type="dxa"/>
+            <w:gridSpan w:val="2"/>
+            <w:tcBorders>
+              <w:top w:val="single" w:sz="6" w:space="0" w:color="auto"/>
+              <w:bottom w:val="single" w:sz="6" w:space="0" w:color="auto"/>
+            </w:tcBorders>
+            <w:shd w:val="clear" w:color="auto" w:fill="F2F2F2"/>
+          </w:tcPr>
+          <w:p>
+            <w:pPr>
+              <w:rPr>
+                <w:rFonts w:cs="Arial"/>
+                <w:szCs w:val="20"/>
+              </w:rPr>
+            </w:pPr>
+            <w:r>
+              <w:rPr>
+                <w:rFonts w:cs="Arial"/>
+                <w:szCs w:val="20"/>
+              </w:rPr>
+              <w:t>30/8/2016</w:t>
+            </w:r>
+          </w:p>
+        </w:tc>
+        <w:tc>
+          <w:tcPr>
+            <w:tcW w:w="2160" w:type="dxa"/>
+            <w:tcBorders>
+              <w:top w:val="single" w:sz="6" w:space="0" w:color="auto"/>
+              <w:bottom w:val="single" w:sz="6" w:space="0" w:color="auto"/>
+            </w:tcBorders>
+            <w:shd w:val="clear" w:color="auto" w:fill="F2F2F2"/>
+          </w:tcPr>
+          <w:p>
+            <w:pPr>
+              <w:jc w:val="right"/>
+              <w:rPr>
+                <w:rFonts w:cs="Arial"/>
+                <w:b/>
+                <w:szCs w:val="20"/>
+              </w:rPr>
+            </w:pPr>
+            <w:r>
+              <w:rPr>
+                <w:rFonts w:cs="Arial"/>
+                <w:b/>
+                <w:szCs w:val="20"/>
+              </w:rPr>
+              <w:t>Last Revision Date</w:t>
+            </w:r>
+            <w:r>
+              <w:rPr>
+                <w:rFonts w:cs="Arial"/>
+                <w:b/>
+                <w:szCs w:val="20"/>
+              </w:rPr>
+              <w:t>:</w:t>
+            </w:r>
+          </w:p>
+        </w:tc>
+        <w:tc>
+          <w:tcPr>
+            <w:tcW w:w="3060" w:type="dxa"/>
+            <w:tcBorders>
+              <w:top w:val="single" w:sz="6" w:space="0" w:color="auto"/>
+              <w:bottom w:val="single" w:sz="6" w:space="0" w:color="auto"/>
+            </w:tcBorders>
+            <w:shd w:val="clear" w:color="auto" w:fill="F2F2F2"/>
+          </w:tcPr>
+          <w:p>
+            <w:pPr>
+              <w:rPr>
+                <w:rFonts w:cs="Arial"/>
+                <w:szCs w:val="20"/>
+              </w:rPr>
+            </w:pPr>
+          </w:p>
+        </w:tc>
+      </w:tr>
+      <w:tr>
+        <w:tc>
+          <w:tcPr>
+            <w:tcW w:w="2628" w:type="dxa"/>
+            <w:gridSpan w:val="2"/>
+            <w:tcBorders>
+              <w:top w:val="single" w:sz="6" w:space="0" w:color="auto"/>
+            </w:tcBorders>
+          </w:tcPr>
+          <w:p>
+            <w:pPr>
+              <w:jc w:val="right"/>
+              <w:rPr>
+                <w:rFonts w:cs="Arial"/>
+                <w:b/>
+                <w:sz w:val="22"/>
+                <w:szCs w:val="22"/>
+              </w:rPr>
+            </w:pPr>
+            <w:r>
+              <w:rPr>
+                <w:rFonts w:cs="Arial"/>
+                <w:b/>
+                <w:sz w:val="22"/>
+                <w:szCs w:val="22"/>
+              </w:rPr>
+              <w:t>Actors:</w:t>
+            </w:r>
+          </w:p>
+        </w:tc>
+        <w:tc>
+          <w:tcPr>
+            <w:tcW w:w="7110" w:type="dxa"/>
+            <w:gridSpan w:val="3"/>
+            <w:tcBorders>
+              <w:top w:val="single" w:sz="6" w:space="0" w:color="auto"/>
+            </w:tcBorders>
+          </w:tcPr>
+          <w:p>
+            <w:r>
+              <w:t>User</w:t>
+            </w:r>
+          </w:p>
+        </w:tc>
+      </w:tr>
+      <w:tr>
+        <w:tc>
+          <w:tcPr>
+            <w:tcW w:w="2628" w:type="dxa"/>
+            <w:gridSpan w:val="2"/>
+          </w:tcPr>
+          <w:p>
+            <w:pPr>
+              <w:jc w:val="right"/>
+              <w:rPr>
+                <w:rFonts w:cs="Arial"/>
+                <w:b/>
+                <w:sz w:val="22"/>
+                <w:szCs w:val="22"/>
+              </w:rPr>
+            </w:pPr>
+            <w:r>
+              <w:rPr>
+                <w:rFonts w:cs="Arial"/>
+                <w:b/>
+                <w:sz w:val="22"/>
+                <w:szCs w:val="22"/>
+              </w:rPr>
+              <w:t>Description:</w:t>
+            </w:r>
+          </w:p>
+        </w:tc>
+        <w:tc>
+          <w:tcPr>
+            <w:tcW w:w="7110" w:type="dxa"/>
+            <w:gridSpan w:val="3"/>
+          </w:tcPr>
+          <w:p>
+            <w:r>
+              <w:t xml:space="preserve">Đăng kí vào hệ thống </w:t>
+            </w:r>
+          </w:p>
+        </w:tc>
+      </w:tr>
+      <w:tr>
+        <w:tc>
+          <w:tcPr>
+            <w:tcW w:w="2628" w:type="dxa"/>
+            <w:gridSpan w:val="2"/>
+          </w:tcPr>
+          <w:p>
+            <w:pPr>
+              <w:jc w:val="right"/>
+              <w:rPr>
+                <w:rFonts w:cs="Arial"/>
+                <w:b/>
+                <w:sz w:val="22"/>
+                <w:szCs w:val="22"/>
+              </w:rPr>
+            </w:pPr>
+            <w:r>
+              <w:rPr>
+                <w:rFonts w:cs="Arial"/>
+                <w:b/>
+                <w:sz w:val="22"/>
+                <w:szCs w:val="22"/>
+              </w:rPr>
+              <w:t>Trigger:</w:t>
+            </w:r>
+          </w:p>
+        </w:tc>
+        <w:tc>
+          <w:tcPr>
+            <w:tcW w:w="7110" w:type="dxa"/>
+            <w:gridSpan w:val="3"/>
+          </w:tcPr>
+          <w:p>
+            <w:pPr>
+              <w:rPr>
+                <w:rFonts w:cs="Arial"/>
+                <w:color w:val="A6A6A6"/>
+                <w:szCs w:val="20"/>
+              </w:rPr>
+            </w:pPr>
+            <w:r>
+              <w:rPr>
+                <w:rFonts w:ascii="Times New Roman" w:hAnsi="Times New Roman"/>
+                <w:sz w:val="26"/>
+                <w:szCs w:val="26"/>
+              </w:rPr>
+              <w:t>Click vào button [Đăng Kí]</w:t>
+            </w:r>
+          </w:p>
+        </w:tc>
+      </w:tr>
+      <w:tr>
+        <w:trPr>
+          <w:trHeight w:val="255"/>
+        </w:trPr>
+        <w:tc>
+          <w:tcPr>
+            <w:tcW w:w="2628" w:type="dxa"/>
+            <w:gridSpan w:val="2"/>
+          </w:tcPr>
+          <w:p>
+            <w:pPr>
+              <w:jc w:val="right"/>
+              <w:rPr>
+                <w:rFonts w:cs="Arial"/>
+                <w:b/>
+                <w:sz w:val="22"/>
+                <w:szCs w:val="22"/>
+              </w:rPr>
+            </w:pPr>
+            <w:r>
+              <w:rPr>
+                <w:rFonts w:cs="Arial"/>
+                <w:b/>
+                <w:sz w:val="22"/>
+                <w:szCs w:val="22"/>
+              </w:rPr>
+              <w:t>Preconditions:</w:t>
+            </w:r>
+          </w:p>
+        </w:tc>
+        <w:tc>
+          <w:tcPr>
+            <w:tcW w:w="7110" w:type="dxa"/>
+            <w:gridSpan w:val="3"/>
+          </w:tcPr>
+          <w:p>
+            <w:pPr>
+              <w:rPr>
+                <w:rFonts w:cs="Arial"/>
+                <w:b/>
+                <w:color w:val="A6A6A6"/>
+                <w:szCs w:val="20"/>
+              </w:rPr>
+            </w:pPr>
+            <w:r>
+              <w:rPr>
+                <w:rFonts w:ascii="Times New Roman" w:hAnsi="Times New Roman"/>
+                <w:sz w:val="26"/>
+                <w:szCs w:val="26"/>
+              </w:rPr>
+              <w:t>Nhập đầy đủ thông tin bắt buộc trong bảng đăng kí</w:t>
+            </w:r>
+          </w:p>
+        </w:tc>
+      </w:tr>
+      <w:tr>
+        <w:tc>
+          <w:tcPr>
+            <w:tcW w:w="2628" w:type="dxa"/>
+            <w:gridSpan w:val="2"/>
+          </w:tcPr>
+          <w:p>
+            <w:pPr>
+              <w:jc w:val="right"/>
+              <w:rPr>
+                <w:rFonts w:cs="Arial"/>
+                <w:b/>
+                <w:sz w:val="22"/>
+                <w:szCs w:val="22"/>
+              </w:rPr>
+            </w:pPr>
+            <w:r>
+              <w:rPr>
+                <w:rFonts w:cs="Arial"/>
+                <w:b/>
+                <w:sz w:val="22"/>
+                <w:szCs w:val="22"/>
+              </w:rPr>
+              <w:t>Postconditions:</w:t>
+            </w:r>
+          </w:p>
+        </w:tc>
+        <w:tc>
+          <w:tcPr>
+            <w:tcW w:w="7110" w:type="dxa"/>
+            <w:gridSpan w:val="3"/>
+          </w:tcPr>
+          <w:p>
+            <w:pPr>
+              <w:rPr>
+                <w:rFonts w:ascii="Times New Roman" w:hAnsi="Times New Roman"/>
+                <w:sz w:val="26"/>
+                <w:szCs w:val="26"/>
+              </w:rPr>
+            </w:pPr>
+            <w:r>
+              <w:rPr>
+                <w:rFonts w:ascii="Times New Roman" w:hAnsi="Times New Roman"/>
+                <w:sz w:val="26"/>
+                <w:szCs w:val="26"/>
+              </w:rPr>
+              <w:t>Hệ thống chuyển lên server xử lí</w:t>
+            </w:r>
+          </w:p>
+        </w:tc>
+      </w:tr>
+      <w:tr>
+        <w:tc>
+          <w:tcPr>
+            <w:tcW w:w="2628" w:type="dxa"/>
+            <w:gridSpan w:val="2"/>
+          </w:tcPr>
+          <w:p>
+            <w:pPr>
+              <w:jc w:val="right"/>
+              <w:rPr>
+                <w:rFonts w:cs="Arial"/>
+                <w:b/>
+                <w:sz w:val="22"/>
+                <w:szCs w:val="22"/>
+              </w:rPr>
+            </w:pPr>
+            <w:r>
+              <w:rPr>
+                <w:rFonts w:cs="Arial"/>
+                <w:b/>
+                <w:sz w:val="22"/>
+                <w:szCs w:val="22"/>
+              </w:rPr>
+              <w:t>Normal Flow:</w:t>
+            </w:r>
+          </w:p>
+        </w:tc>
+        <w:tc>
+          <w:tcPr>
+            <w:tcW w:w="7110" w:type="dxa"/>
+            <w:gridSpan w:val="3"/>
+          </w:tcPr>
+          <w:p>
+            <w:pPr>
+              <w:pStyle w:val="ListParagraph"/>
+              <w:numPr>
+                <w:ilvl w:val="0"/>
+                <w:numId w:val="26"/>
+              </w:numPr>
+            </w:pPr>
+            <w:r>
+              <w:t xml:space="preserve">Nhập username </w:t>
+            </w:r>
+          </w:p>
+          <w:p>
+            <w:pPr>
+              <w:pStyle w:val="ListParagraph"/>
+              <w:numPr>
+                <w:ilvl w:val="0"/>
+                <w:numId w:val="26"/>
+              </w:numPr>
+            </w:pPr>
+            <w:r>
+              <w:t>Nhập password</w:t>
+            </w:r>
+          </w:p>
+          <w:p>
+            <w:pPr>
+              <w:pStyle w:val="ListParagraph"/>
+              <w:numPr>
+                <w:ilvl w:val="0"/>
+                <w:numId w:val="26"/>
+              </w:numPr>
+            </w:pPr>
+            <w:r>
+              <w:t>Nhập Gmail</w:t>
+            </w:r>
+          </w:p>
+        </w:tc>
+      </w:tr>
+      <w:tr>
+        <w:tc>
+          <w:tcPr>
+            <w:tcW w:w="2628" w:type="dxa"/>
+            <w:gridSpan w:val="2"/>
+          </w:tcPr>
+          <w:p>
+            <w:pPr>
+              <w:jc w:val="right"/>
+              <w:rPr>
+                <w:rFonts w:cs="Arial"/>
+                <w:b/>
+                <w:sz w:val="22"/>
+                <w:szCs w:val="22"/>
+              </w:rPr>
+            </w:pPr>
+            <w:r>
+              <w:rPr>
+                <w:rFonts w:cs="Arial"/>
+                <w:b/>
+                <w:sz w:val="22"/>
+                <w:szCs w:val="22"/>
+              </w:rPr>
+              <w:t>Alternative Flows:</w:t>
+            </w:r>
+          </w:p>
+        </w:tc>
+        <w:tc>
+          <w:tcPr>
+            <w:tcW w:w="7110" w:type="dxa"/>
+            <w:gridSpan w:val="3"/>
+          </w:tcPr>
+          <w:p>
+            <w:pPr>
+              <w:pStyle w:val="ListParagraph"/>
+              <w:rPr>
+                <w:rFonts w:cs="Arial"/>
+                <w:color w:val="A6A6A6"/>
+                <w:szCs w:val="20"/>
+              </w:rPr>
+            </w:pPr>
+            <w:r>
+              <w:t>Username hoặc password không đúng</w:t>
+            </w:r>
+          </w:p>
+        </w:tc>
+      </w:tr>
+      <w:tr>
+        <w:tc>
+          <w:tcPr>
+            <w:tcW w:w="2628" w:type="dxa"/>
+            <w:gridSpan w:val="2"/>
+          </w:tcPr>
+          <w:p>
+            <w:pPr>
+              <w:jc w:val="right"/>
+              <w:rPr>
+                <w:rFonts w:cs="Arial"/>
+                <w:b/>
+                <w:sz w:val="22"/>
+                <w:szCs w:val="22"/>
+              </w:rPr>
+            </w:pPr>
+            <w:r>
+              <w:rPr>
+                <w:rFonts w:cs="Arial"/>
+                <w:b/>
+                <w:sz w:val="22"/>
+                <w:szCs w:val="22"/>
+              </w:rPr>
+              <w:t>Exceptions:</w:t>
+            </w:r>
+          </w:p>
+        </w:tc>
+        <w:tc>
+          <w:tcPr>
+            <w:tcW w:w="7110" w:type="dxa"/>
+            <w:gridSpan w:val="3"/>
+          </w:tcPr>
+          <w:p>
+            <w:pPr>
+              <w:pStyle w:val="ListParagraph"/>
+              <w:numPr>
+                <w:ilvl w:val="0"/>
+                <w:numId w:val="26"/>
+              </w:numPr>
+            </w:pPr>
+            <w:r>
+              <w:t>Vui lòng nhập username chính xác từ 2 đến 40 kí tự</w:t>
+            </w:r>
+          </w:p>
+          <w:p>
+            <w:pPr>
+              <w:pStyle w:val="ListParagraph"/>
+              <w:numPr>
+                <w:ilvl w:val="0"/>
+                <w:numId w:val="26"/>
+              </w:numPr>
+            </w:pPr>
+            <w:r>
+              <w:t>Password không quá 8 kí tự bao gồm : 1 chữ hoa , 1 chữ thường và không chứa kí tự đặc biệt</w:t>
+            </w:r>
+          </w:p>
+          <w:p>
+            <w:pPr>
+              <w:pStyle w:val="ListParagraph"/>
+            </w:pPr>
+          </w:p>
+        </w:tc>
+      </w:tr>
+      <w:tr>
+        <w:tc>
+          <w:tcPr>
+            <w:tcW w:w="2628" w:type="dxa"/>
+            <w:gridSpan w:val="2"/>
+          </w:tcPr>
+          <w:p>
+            <w:pPr>
+              <w:jc w:val="right"/>
+              <w:rPr>
+                <w:rFonts w:cs="Arial"/>
+                <w:b/>
+                <w:sz w:val="22"/>
+                <w:szCs w:val="22"/>
+              </w:rPr>
+            </w:pPr>
+            <w:r>
+              <w:rPr>
+                <w:rFonts w:cs="Arial"/>
+                <w:b/>
+                <w:sz w:val="22"/>
+                <w:szCs w:val="22"/>
+              </w:rPr>
+              <w:t>Includes:</w:t>
+            </w:r>
+          </w:p>
+        </w:tc>
+        <w:tc>
+          <w:tcPr>
+            <w:tcW w:w="7110" w:type="dxa"/>
+            <w:gridSpan w:val="3"/>
+          </w:tcPr>
+          <w:p>
+            <w:r>
+              <w:t>Trang Usercase đăng kí chứa Usercase  Đăng nhập</w:t>
+            </w:r>
+          </w:p>
+        </w:tc>
+      </w:tr>
+      <w:tr>
+        <w:tc>
+          <w:tcPr>
+            <w:tcW w:w="2628" w:type="dxa"/>
+            <w:gridSpan w:val="2"/>
+          </w:tcPr>
+          <w:p>
+            <w:pPr>
+              <w:jc w:val="right"/>
+              <w:rPr>
+                <w:rFonts w:cs="Arial"/>
+                <w:b/>
+                <w:sz w:val="22"/>
+                <w:szCs w:val="22"/>
+              </w:rPr>
+            </w:pPr>
+            <w:r>
+              <w:rPr>
+                <w:rFonts w:cs="Arial"/>
+                <w:b/>
+                <w:sz w:val="22"/>
+                <w:szCs w:val="22"/>
+              </w:rPr>
+              <w:t>Frequency of Use:</w:t>
+            </w:r>
+          </w:p>
+        </w:tc>
+        <w:tc>
+          <w:tcPr>
+            <w:tcW w:w="7110" w:type="dxa"/>
+            <w:gridSpan w:val="3"/>
+          </w:tcPr>
+          <w:p>
+            <w:r>
+              <w:t>30 per day</w:t>
+            </w:r>
+          </w:p>
+        </w:tc>
+      </w:tr>
+      <w:tr>
+        <w:tc>
+          <w:tcPr>
+            <w:tcW w:w="2628" w:type="dxa"/>
+            <w:gridSpan w:val="2"/>
+          </w:tcPr>
+          <w:p>
+            <w:pPr>
+              <w:jc w:val="right"/>
+              <w:rPr>
+                <w:rFonts w:cs="Arial"/>
+                <w:b/>
+                <w:sz w:val="22"/>
+                <w:szCs w:val="22"/>
+              </w:rPr>
+            </w:pPr>
+            <w:r>
+              <w:rPr>
+                <w:rFonts w:cs="Arial"/>
+                <w:b/>
+                <w:sz w:val="22"/>
+                <w:szCs w:val="22"/>
+              </w:rPr>
+              <w:t>Special Requirements:</w:t>
+            </w:r>
+          </w:p>
+        </w:tc>
+        <w:tc>
+          <w:tcPr>
+            <w:tcW w:w="7110" w:type="dxa"/>
+            <w:gridSpan w:val="3"/>
+          </w:tcPr>
+          <w:p>
+            <w:r>
+              <w:t xml:space="preserve">Thời gian load không quá 1 s </w:t>
+            </w:r>
+          </w:p>
+        </w:tc>
+      </w:tr>
+      <w:tr>
+        <w:tc>
+          <w:tcPr>
+            <w:tcW w:w="2628" w:type="dxa"/>
+            <w:gridSpan w:val="2"/>
+          </w:tcPr>
+          <w:p>
+            <w:pPr>
+              <w:jc w:val="right"/>
+              <w:rPr>
+                <w:rFonts w:cs="Arial"/>
+                <w:b/>
+                <w:sz w:val="22"/>
+                <w:szCs w:val="22"/>
+              </w:rPr>
+            </w:pPr>
+            <w:r>
+              <w:rPr>
+                <w:rFonts w:cs="Arial"/>
+                <w:b/>
+                <w:sz w:val="22"/>
+                <w:szCs w:val="22"/>
+              </w:rPr>
+              <w:t>Assumptions:</w:t>
+            </w:r>
+          </w:p>
+        </w:tc>
+        <w:tc>
+          <w:tcPr>
+            <w:tcW w:w="7110" w:type="dxa"/>
+            <w:gridSpan w:val="3"/>
+          </w:tcPr>
+          <w:p>
+            <w:pPr>
+              <w:rPr>
+                <w:rFonts w:cs="Arial"/>
+                <w:color w:val="A6A6A6"/>
+                <w:szCs w:val="20"/>
+              </w:rPr>
+            </w:pPr>
+          </w:p>
+        </w:tc>
+      </w:tr>
+      <w:tr>
+        <w:tc>
+          <w:tcPr>
+            <w:tcW w:w="2628" w:type="dxa"/>
+            <w:gridSpan w:val="2"/>
+          </w:tcPr>
+          <w:p>
+            <w:pPr>
+              <w:jc w:val="right"/>
+              <w:rPr>
+                <w:rFonts w:cs="Arial"/>
+                <w:b/>
+                <w:sz w:val="22"/>
+                <w:szCs w:val="22"/>
+              </w:rPr>
+            </w:pPr>
+            <w:r>
+              <w:rPr>
+                <w:rFonts w:cs="Arial"/>
+                <w:b/>
+                <w:sz w:val="22"/>
+                <w:szCs w:val="22"/>
+              </w:rPr>
+              <w:t>Notes and Issues:</w:t>
+            </w:r>
+          </w:p>
+        </w:tc>
+        <w:tc>
+          <w:tcPr>
+            <w:tcW w:w="7110" w:type="dxa"/>
+            <w:gridSpan w:val="3"/>
+          </w:tcPr>
+          <w:p>
+            <w:r>
+              <w:t>Bạn phải nhập username chính xác từ 2 đến 40 kí tự</w:t>
+            </w:r>
+          </w:p>
+        </w:tc>
+      </w:tr>
+    </w:tbl>
+    <w:p/>
+    <w:p/>
+    <w:p/>
+    <w:p/>
+    <w:p/>
+    <w:p/>
+    <w:p/>
+    <w:tbl>
+      <w:tblPr>
+        <w:tblW w:w="9738" w:type="dxa"/>
+        <w:tblBorders>
+          <w:top w:val="single" w:sz="12" w:space="0" w:color="auto"/>
+          <w:left w:val="single" w:sz="12" w:space="0" w:color="auto"/>
+          <w:bottom w:val="single" w:sz="12" w:space="0" w:color="auto"/>
+          <w:right w:val="single" w:sz="12" w:space="0" w:color="auto"/>
+          <w:insideH w:val="single" w:sz="6" w:space="0" w:color="auto"/>
+          <w:insideV w:val="single" w:sz="6" w:space="0" w:color="auto"/>
+        </w:tblBorders>
+        <w:tblLayout w:type="fixed"/>
+        <w:tblLook w:val="0000" w:firstRow="0" w:lastRow="0" w:firstColumn="0" w:lastColumn="0" w:noHBand="0" w:noVBand="0"/>
+      </w:tblPr>
+      <w:tblGrid>
+        <w:gridCol w:w="1818"/>
+        <w:gridCol w:w="810"/>
+        <w:gridCol w:w="1890"/>
+        <w:gridCol w:w="2160"/>
+        <w:gridCol w:w="3060"/>
+      </w:tblGrid>
+      <w:tr>
+        <w:tc>
+          <w:tcPr>
+            <w:tcW w:w="1818" w:type="dxa"/>
+            <w:tcBorders>
+              <w:top w:val="single" w:sz="12" w:space="0" w:color="auto"/>
+              <w:bottom w:val="single" w:sz="6" w:space="0" w:color="auto"/>
+            </w:tcBorders>
+            <w:shd w:val="clear" w:color="auto" w:fill="F2F2F2"/>
+          </w:tcPr>
+          <w:p>
+            <w:pPr>
+              <w:jc w:val="right"/>
+              <w:rPr>
+                <w:rFonts w:cs="Arial"/>
+                <w:b/>
+                <w:szCs w:val="20"/>
+              </w:rPr>
+            </w:pPr>
+            <w:r>
+              <w:rPr>
+                <w:rFonts w:cs="Arial"/>
+                <w:b/>
+                <w:szCs w:val="20"/>
+              </w:rPr>
+              <w:t>Use Case ID:</w:t>
+            </w:r>
+          </w:p>
+        </w:tc>
+        <w:tc>
+          <w:tcPr>
+            <w:tcW w:w="7920" w:type="dxa"/>
+            <w:gridSpan w:val="4"/>
+            <w:tcBorders>
+              <w:top w:val="single" w:sz="12" w:space="0" w:color="auto"/>
+              <w:bottom w:val="single" w:sz="6" w:space="0" w:color="auto"/>
+            </w:tcBorders>
+            <w:shd w:val="clear" w:color="auto" w:fill="F2F2F2"/>
+          </w:tcPr>
+          <w:p>
+            <w:r>
+              <w:t>ID2</w:t>
+            </w:r>
+          </w:p>
+        </w:tc>
+      </w:tr>
+      <w:tr>
+        <w:tc>
+          <w:tcPr>
+            <w:tcW w:w="1818" w:type="dxa"/>
+            <w:tcBorders>
+              <w:top w:val="single" w:sz="6" w:space="0" w:color="auto"/>
+              <w:bottom w:val="single" w:sz="6" w:space="0" w:color="auto"/>
+            </w:tcBorders>
+            <w:shd w:val="clear" w:color="auto" w:fill="F2F2F2"/>
+          </w:tcPr>
+          <w:p>
+            <w:pPr>
+              <w:jc w:val="right"/>
+              <w:rPr>
+                <w:rFonts w:cs="Arial"/>
+                <w:b/>
+                <w:szCs w:val="20"/>
+              </w:rPr>
+            </w:pPr>
+            <w:r>
+              <w:rPr>
+                <w:rFonts w:cs="Arial"/>
+                <w:b/>
+                <w:szCs w:val="20"/>
+              </w:rPr>
+              <w:t>Use Case Name:</w:t>
+            </w:r>
+          </w:p>
+        </w:tc>
+        <w:tc>
+          <w:tcPr>
+            <w:tcW w:w="7920" w:type="dxa"/>
+            <w:gridSpan w:val="4"/>
+            <w:tcBorders>
+              <w:top w:val="single" w:sz="6" w:space="0" w:color="auto"/>
+              <w:bottom w:val="single" w:sz="6" w:space="0" w:color="auto"/>
+            </w:tcBorders>
+            <w:shd w:val="clear" w:color="auto" w:fill="F2F2F2"/>
+          </w:tcPr>
+          <w:p>
+            <w:r>
+              <w:t xml:space="preserve">Đăng Nhập </w:t>
+            </w:r>
+          </w:p>
+        </w:tc>
+      </w:tr>
+      <w:tr>
+        <w:tc>
+          <w:tcPr>
+            <w:tcW w:w="1818" w:type="dxa"/>
+            <w:tcBorders>
+              <w:top w:val="single" w:sz="6" w:space="0" w:color="auto"/>
+              <w:bottom w:val="single" w:sz="6" w:space="0" w:color="auto"/>
+            </w:tcBorders>
+            <w:shd w:val="clear" w:color="auto" w:fill="F2F2F2"/>
+          </w:tcPr>
+          <w:p>
+            <w:pPr>
+              <w:jc w:val="right"/>
+              <w:rPr>
+                <w:rFonts w:cs="Arial"/>
+                <w:b/>
+                <w:szCs w:val="20"/>
+              </w:rPr>
+            </w:pPr>
+            <w:r>
+              <w:rPr>
+                <w:rFonts w:cs="Arial"/>
+                <w:b/>
+                <w:szCs w:val="20"/>
+              </w:rPr>
+              <w:t>Created By:</w:t>
+            </w:r>
+          </w:p>
+        </w:tc>
+        <w:tc>
+          <w:tcPr>
+            <w:tcW w:w="2700" w:type="dxa"/>
+            <w:gridSpan w:val="2"/>
+            <w:tcBorders>
+              <w:top w:val="single" w:sz="6" w:space="0" w:color="auto"/>
+              <w:bottom w:val="single" w:sz="6" w:space="0" w:color="auto"/>
+            </w:tcBorders>
+            <w:shd w:val="clear" w:color="auto" w:fill="F2F2F2"/>
+          </w:tcPr>
+          <w:p>
+            <w:pPr>
+              <w:rPr>
+                <w:rFonts w:cs="Arial"/>
+                <w:szCs w:val="20"/>
+              </w:rPr>
+            </w:pPr>
+            <w:r>
+              <w:rPr>
+                <w:rFonts w:cs="Arial"/>
+                <w:szCs w:val="20"/>
+              </w:rPr>
+              <w:t>User</w:t>
+            </w:r>
+          </w:p>
+        </w:tc>
+        <w:tc>
+          <w:tcPr>
+            <w:tcW w:w="2160" w:type="dxa"/>
+            <w:tcBorders>
+              <w:top w:val="single" w:sz="6" w:space="0" w:color="auto"/>
+              <w:bottom w:val="single" w:sz="6" w:space="0" w:color="auto"/>
+            </w:tcBorders>
+            <w:shd w:val="clear" w:color="auto" w:fill="F2F2F2"/>
+          </w:tcPr>
+          <w:p>
+            <w:pPr>
+              <w:jc w:val="right"/>
+              <w:rPr>
+                <w:rFonts w:cs="Arial"/>
+                <w:b/>
+                <w:szCs w:val="20"/>
+              </w:rPr>
+            </w:pPr>
+            <w:r>
+              <w:rPr>
+                <w:rFonts w:cs="Arial"/>
+                <w:b/>
+                <w:szCs w:val="20"/>
+              </w:rPr>
+              <w:t>Last Updated By:</w:t>
+            </w:r>
+          </w:p>
+        </w:tc>
+        <w:tc>
+          <w:tcPr>
+            <w:tcW w:w="3060" w:type="dxa"/>
+            <w:tcBorders>
+              <w:top w:val="single" w:sz="6" w:space="0" w:color="auto"/>
+              <w:bottom w:val="single" w:sz="6" w:space="0" w:color="auto"/>
+            </w:tcBorders>
+            <w:shd w:val="clear" w:color="auto" w:fill="F2F2F2"/>
+          </w:tcPr>
+          <w:p>
+            <w:pPr>
+              <w:rPr>
+                <w:rFonts w:cs="Arial"/>
+                <w:szCs w:val="20"/>
+              </w:rPr>
+            </w:pPr>
+          </w:p>
+        </w:tc>
+      </w:tr>
+      <w:tr>
+        <w:tc>
+          <w:tcPr>
+            <w:tcW w:w="1818" w:type="dxa"/>
+            <w:tcBorders>
+              <w:top w:val="single" w:sz="6" w:space="0" w:color="auto"/>
+              <w:bottom w:val="single" w:sz="6" w:space="0" w:color="auto"/>
+            </w:tcBorders>
+            <w:shd w:val="clear" w:color="auto" w:fill="F2F2F2"/>
+          </w:tcPr>
+          <w:p>
+            <w:pPr>
+              <w:jc w:val="right"/>
+              <w:rPr>
+                <w:rFonts w:cs="Arial"/>
+                <w:b/>
+                <w:szCs w:val="20"/>
+              </w:rPr>
+            </w:pPr>
+            <w:r>
+              <w:rPr>
+                <w:rFonts w:cs="Arial"/>
+                <w:b/>
+                <w:szCs w:val="20"/>
+              </w:rPr>
+              <w:t>Date Created:</w:t>
+            </w:r>
+          </w:p>
+        </w:tc>
+        <w:tc>
+          <w:tcPr>
+            <w:tcW w:w="2700" w:type="dxa"/>
+            <w:gridSpan w:val="2"/>
+            <w:tcBorders>
+              <w:top w:val="single" w:sz="6" w:space="0" w:color="auto"/>
+              <w:bottom w:val="single" w:sz="6" w:space="0" w:color="auto"/>
+            </w:tcBorders>
+            <w:shd w:val="clear" w:color="auto" w:fill="F2F2F2"/>
+          </w:tcPr>
+          <w:p>
+            <w:pPr>
+              <w:rPr>
+                <w:rFonts w:cs="Arial"/>
+                <w:szCs w:val="20"/>
+              </w:rPr>
+            </w:pPr>
+            <w:r>
+              <w:rPr>
+                <w:rFonts w:cs="Arial"/>
+                <w:szCs w:val="20"/>
+              </w:rPr>
+              <w:t>30/8/2016</w:t>
+            </w:r>
+          </w:p>
+        </w:tc>
+        <w:tc>
+          <w:tcPr>
+            <w:tcW w:w="2160" w:type="dxa"/>
+            <w:tcBorders>
+              <w:top w:val="single" w:sz="6" w:space="0" w:color="auto"/>
+              <w:bottom w:val="single" w:sz="6" w:space="0" w:color="auto"/>
+            </w:tcBorders>
+            <w:shd w:val="clear" w:color="auto" w:fill="F2F2F2"/>
+          </w:tcPr>
+          <w:p>
+            <w:pPr>
+              <w:jc w:val="right"/>
+              <w:rPr>
+                <w:rFonts w:cs="Arial"/>
+                <w:b/>
+                <w:szCs w:val="20"/>
+              </w:rPr>
+            </w:pPr>
+            <w:r>
+              <w:rPr>
+                <w:rFonts w:cs="Arial"/>
+                <w:b/>
+                <w:szCs w:val="20"/>
+              </w:rPr>
+              <w:t>Last Revision Date</w:t>
+            </w:r>
+            <w:r>
+              <w:rPr>
+                <w:rFonts w:cs="Arial"/>
+                <w:b/>
+                <w:szCs w:val="20"/>
+              </w:rPr>
+              <w:t>:</w:t>
+            </w:r>
+          </w:p>
+        </w:tc>
+        <w:tc>
+          <w:tcPr>
+            <w:tcW w:w="3060" w:type="dxa"/>
+            <w:tcBorders>
+              <w:top w:val="single" w:sz="6" w:space="0" w:color="auto"/>
+              <w:bottom w:val="single" w:sz="6" w:space="0" w:color="auto"/>
+            </w:tcBorders>
+            <w:shd w:val="clear" w:color="auto" w:fill="F2F2F2"/>
+          </w:tcPr>
+          <w:p>
+            <w:pPr>
+              <w:rPr>
+                <w:rFonts w:cs="Arial"/>
+                <w:szCs w:val="20"/>
+              </w:rPr>
+            </w:pPr>
+          </w:p>
+        </w:tc>
+      </w:tr>
+      <w:tr>
+        <w:tc>
+          <w:tcPr>
+            <w:tcW w:w="2628" w:type="dxa"/>
+            <w:gridSpan w:val="2"/>
+            <w:tcBorders>
+              <w:top w:val="single" w:sz="6" w:space="0" w:color="auto"/>
+            </w:tcBorders>
+          </w:tcPr>
+          <w:p>
+            <w:pPr>
+              <w:jc w:val="right"/>
+              <w:rPr>
+                <w:rFonts w:cs="Arial"/>
+                <w:b/>
+                <w:sz w:val="22"/>
+                <w:szCs w:val="22"/>
+              </w:rPr>
+            </w:pPr>
+            <w:r>
+              <w:rPr>
+                <w:rFonts w:cs="Arial"/>
+                <w:b/>
+                <w:sz w:val="22"/>
+                <w:szCs w:val="22"/>
+              </w:rPr>
+              <w:t>Actors:</w:t>
+            </w:r>
+          </w:p>
+        </w:tc>
+        <w:tc>
+          <w:tcPr>
+            <w:tcW w:w="7110" w:type="dxa"/>
+            <w:gridSpan w:val="3"/>
+            <w:tcBorders>
+              <w:top w:val="single" w:sz="6" w:space="0" w:color="auto"/>
+            </w:tcBorders>
+          </w:tcPr>
+          <w:p>
+            <w:r>
+              <w:t>User</w:t>
+            </w:r>
+          </w:p>
+        </w:tc>
+      </w:tr>
+      <w:tr>
+        <w:tc>
+          <w:tcPr>
+            <w:tcW w:w="2628" w:type="dxa"/>
+            <w:gridSpan w:val="2"/>
+          </w:tcPr>
+          <w:p>
+            <w:pPr>
+              <w:jc w:val="right"/>
+              <w:rPr>
+                <w:rFonts w:cs="Arial"/>
+                <w:b/>
+                <w:sz w:val="22"/>
+                <w:szCs w:val="22"/>
+              </w:rPr>
+            </w:pPr>
+            <w:r>
+              <w:rPr>
+                <w:rFonts w:cs="Arial"/>
+                <w:b/>
+                <w:sz w:val="22"/>
+                <w:szCs w:val="22"/>
+              </w:rPr>
+              <w:lastRenderedPageBreak/>
+              <w:t>Description:</w:t>
+            </w:r>
+          </w:p>
+        </w:tc>
+        <w:tc>
+          <w:tcPr>
+            <w:tcW w:w="7110" w:type="dxa"/>
+            <w:gridSpan w:val="3"/>
+          </w:tcPr>
+          <w:p>
+            <w:r>
+              <w:t>Đăng nhập bằng tài khoản vào hệ thống</w:t>
+            </w:r>
+          </w:p>
+        </w:tc>
+      </w:tr>
+      <w:tr>
+        <w:tc>
+          <w:tcPr>
+            <w:tcW w:w="2628" w:type="dxa"/>
+            <w:gridSpan w:val="2"/>
+          </w:tcPr>
+          <w:p>
+            <w:pPr>
+              <w:jc w:val="right"/>
+              <w:rPr>
+                <w:rFonts w:cs="Arial"/>
+                <w:b/>
+                <w:sz w:val="22"/>
+                <w:szCs w:val="22"/>
+              </w:rPr>
+            </w:pPr>
+            <w:r>
+              <w:rPr>
+                <w:rFonts w:cs="Arial"/>
+                <w:b/>
+                <w:sz w:val="22"/>
+                <w:szCs w:val="22"/>
+              </w:rPr>
+              <w:t>Trigger:</w:t>
+            </w:r>
+          </w:p>
+        </w:tc>
+        <w:tc>
+          <w:tcPr>
+            <w:tcW w:w="7110" w:type="dxa"/>
+            <w:gridSpan w:val="3"/>
+          </w:tcPr>
+          <w:p>
+            <w:pPr>
+              <w:rPr>
+                <w:rFonts w:cs="Arial"/>
+                <w:color w:val="A6A6A6"/>
+                <w:szCs w:val="20"/>
+              </w:rPr>
+            </w:pPr>
+            <w:r>
+              <w:rPr>
+                <w:rFonts w:ascii="Times New Roman" w:hAnsi="Times New Roman"/>
+                <w:sz w:val="26"/>
+                <w:szCs w:val="26"/>
+              </w:rPr>
+              <w:t>Click vào button [Login]</w:t>
+            </w:r>
+          </w:p>
+        </w:tc>
+      </w:tr>
+      <w:tr>
+        <w:trPr>
+          <w:trHeight w:val="255"/>
+        </w:trPr>
+        <w:tc>
+          <w:tcPr>
+            <w:tcW w:w="2628" w:type="dxa"/>
+            <w:gridSpan w:val="2"/>
+          </w:tcPr>
+          <w:p>
+            <w:pPr>
+              <w:jc w:val="right"/>
+              <w:rPr>
+                <w:rFonts w:cs="Arial"/>
+                <w:b/>
+                <w:sz w:val="22"/>
+                <w:szCs w:val="22"/>
+              </w:rPr>
+            </w:pPr>
+            <w:r>
+              <w:rPr>
+                <w:rFonts w:cs="Arial"/>
+                <w:b/>
+                <w:sz w:val="22"/>
+                <w:szCs w:val="22"/>
+              </w:rPr>
+              <w:t>Preconditions:</w:t>
+            </w:r>
+          </w:p>
+        </w:tc>
+        <w:tc>
+          <w:tcPr>
+            <w:tcW w:w="7110" w:type="dxa"/>
+            <w:gridSpan w:val="3"/>
+          </w:tcPr>
+          <w:p>
+            <w:pPr>
+              <w:rPr>
+                <w:rFonts w:cs="Arial"/>
+                <w:b/>
+                <w:color w:val="A6A6A6"/>
+                <w:szCs w:val="20"/>
+              </w:rPr>
+            </w:pPr>
+            <w:r>
+              <w:rPr>
+                <w:rFonts w:ascii="Times New Roman" w:hAnsi="Times New Roman"/>
+                <w:sz w:val="26"/>
+                <w:szCs w:val="26"/>
+              </w:rPr>
+              <w:t>Người dùng phải nhớ tên đăng nhập và mật khẩu</w:t>
+            </w:r>
+          </w:p>
+        </w:tc>
+      </w:tr>
+      <w:tr>
+        <w:tc>
+          <w:tcPr>
+            <w:tcW w:w="2628" w:type="dxa"/>
+            <w:gridSpan w:val="2"/>
+          </w:tcPr>
+          <w:p>
+            <w:pPr>
+              <w:jc w:val="right"/>
+              <w:rPr>
+                <w:rFonts w:cs="Arial"/>
+                <w:b/>
+                <w:sz w:val="22"/>
+                <w:szCs w:val="22"/>
+              </w:rPr>
+            </w:pPr>
+            <w:r>
+              <w:rPr>
+                <w:rFonts w:cs="Arial"/>
+                <w:b/>
+                <w:sz w:val="22"/>
+                <w:szCs w:val="22"/>
+              </w:rPr>
+              <w:t>Postconditions:</w:t>
+            </w:r>
+          </w:p>
+        </w:tc>
+        <w:tc>
+          <w:tcPr>
+            <w:tcW w:w="7110" w:type="dxa"/>
+            <w:gridSpan w:val="3"/>
+          </w:tcPr>
+          <w:p>
+            <w:pPr>
+              <w:rPr>
+                <w:rFonts w:ascii="Times New Roman" w:hAnsi="Times New Roman"/>
+                <w:sz w:val="26"/>
+                <w:szCs w:val="26"/>
+              </w:rPr>
+            </w:pPr>
+            <w:r>
+              <w:rPr>
+                <w:rFonts w:ascii="Times New Roman" w:hAnsi="Times New Roman"/>
+                <w:sz w:val="26"/>
+                <w:szCs w:val="26"/>
+              </w:rPr>
+              <w:t>Hệ thống chuyển lên server xử lí</w:t>
+            </w:r>
+          </w:p>
+        </w:tc>
+      </w:tr>
+      <w:tr>
+        <w:tc>
+          <w:tcPr>
+            <w:tcW w:w="2628" w:type="dxa"/>
+            <w:gridSpan w:val="2"/>
+          </w:tcPr>
+          <w:p>
+            <w:pPr>
+              <w:jc w:val="right"/>
+              <w:rPr>
+                <w:rFonts w:cs="Arial"/>
+                <w:b/>
+                <w:sz w:val="22"/>
+                <w:szCs w:val="22"/>
+              </w:rPr>
+            </w:pPr>
+            <w:r>
+              <w:rPr>
+                <w:rFonts w:cs="Arial"/>
+                <w:b/>
+                <w:sz w:val="22"/>
+                <w:szCs w:val="22"/>
+              </w:rPr>
+              <w:t>Normal Flow:</w:t>
+            </w:r>
+          </w:p>
+        </w:tc>
+        <w:tc>
+          <w:tcPr>
+            <w:tcW w:w="7110" w:type="dxa"/>
+            <w:gridSpan w:val="3"/>
+          </w:tcPr>
+          <w:p>
+            <w:pPr>
+              <w:pStyle w:val="ListParagraph"/>
+              <w:numPr>
+                <w:ilvl w:val="0"/>
+                <w:numId w:val="26"/>
+              </w:numPr>
+            </w:pPr>
+            <w:r>
+              <w:t xml:space="preserve">Nhập username </w:t>
+            </w:r>
+          </w:p>
+          <w:p>
+            <w:pPr>
+              <w:pStyle w:val="ListParagraph"/>
+              <w:numPr>
+                <w:ilvl w:val="0"/>
+                <w:numId w:val="26"/>
+              </w:numPr>
+            </w:pPr>
+            <w:r>
+              <w:t>Nhập password</w:t>
+            </w:r>
+          </w:p>
+        </w:tc>
+      </w:tr>
+      <w:tr>
+        <w:tc>
+          <w:tcPr>
+            <w:tcW w:w="2628" w:type="dxa"/>
+            <w:gridSpan w:val="2"/>
+          </w:tcPr>
+          <w:p>
+            <w:pPr>
+              <w:jc w:val="right"/>
+              <w:rPr>
+                <w:rFonts w:cs="Arial"/>
+                <w:b/>
+                <w:sz w:val="22"/>
+                <w:szCs w:val="22"/>
+              </w:rPr>
+            </w:pPr>
+            <w:r>
+              <w:rPr>
+                <w:rFonts w:cs="Arial"/>
+                <w:b/>
+                <w:sz w:val="22"/>
+                <w:szCs w:val="22"/>
+              </w:rPr>
+              <w:t>Alternative Flows:</w:t>
+            </w:r>
+          </w:p>
+        </w:tc>
+        <w:tc>
+          <w:tcPr>
+            <w:tcW w:w="7110" w:type="dxa"/>
+            <w:gridSpan w:val="3"/>
+          </w:tcPr>
+          <w:p>
+            <w:pPr>
+              <w:pStyle w:val="ListParagraph"/>
+              <w:rPr>
+                <w:rFonts w:cs="Arial"/>
+                <w:color w:val="A6A6A6"/>
+                <w:szCs w:val="20"/>
+              </w:rPr>
+            </w:pPr>
+            <w:r>
+              <w:t>Username và password không đúng</w:t>
+            </w:r>
+          </w:p>
+        </w:tc>
+      </w:tr>
+      <w:tr>
+        <w:tc>
+          <w:tcPr>
+            <w:tcW w:w="2628" w:type="dxa"/>
+            <w:gridSpan w:val="2"/>
+          </w:tcPr>
+          <w:p>
+            <w:pPr>
+              <w:jc w:val="right"/>
+              <w:rPr>
+                <w:rFonts w:cs="Arial"/>
+                <w:b/>
+                <w:sz w:val="22"/>
+                <w:szCs w:val="22"/>
+              </w:rPr>
+            </w:pPr>
+            <w:r>
+              <w:rPr>
+                <w:rFonts w:cs="Arial"/>
+                <w:b/>
+                <w:sz w:val="22"/>
+                <w:szCs w:val="22"/>
+              </w:rPr>
+              <w:t>Exceptions:</w:t>
+            </w:r>
+          </w:p>
+        </w:tc>
+        <w:tc>
+          <w:tcPr>
+            <w:tcW w:w="7110" w:type="dxa"/>
+            <w:gridSpan w:val="3"/>
+          </w:tcPr>
+          <w:p>
+            <w:r>
+              <w:t>- Đăng nhập không thành công</w:t>
+            </w:r>
+          </w:p>
+          <w:p>
+            <w:r>
+              <w:t>- Nhập lại username</w:t>
+            </w:r>
+          </w:p>
+          <w:p>
+            <w:r>
+              <w:t>- Nhập lại password</w:t>
+            </w:r>
+          </w:p>
+        </w:tc>
+      </w:tr>
+      <w:tr>
+        <w:tc>
+          <w:tcPr>
+            <w:tcW w:w="2628" w:type="dxa"/>
+            <w:gridSpan w:val="2"/>
+          </w:tcPr>
+          <w:p>
+            <w:pPr>
+              <w:jc w:val="right"/>
+              <w:rPr>
+                <w:rFonts w:cs="Arial"/>
+                <w:b/>
+                <w:sz w:val="22"/>
+                <w:szCs w:val="22"/>
+              </w:rPr>
+            </w:pPr>
+            <w:r>
+              <w:rPr>
+                <w:rFonts w:cs="Arial"/>
+                <w:b/>
+                <w:sz w:val="22"/>
+                <w:szCs w:val="22"/>
+              </w:rPr>
+              <w:t>Includes:</w:t>
+            </w:r>
+          </w:p>
+        </w:tc>
+        <w:tc>
+          <w:tcPr>
+            <w:tcW w:w="7110" w:type="dxa"/>
+            <w:gridSpan w:val="3"/>
+          </w:tcPr>
+          <w:p/>
+        </w:tc>
+      </w:tr>
+      <w:tr>
+        <w:tc>
+          <w:tcPr>
+            <w:tcW w:w="2628" w:type="dxa"/>
+            <w:gridSpan w:val="2"/>
+          </w:tcPr>
+          <w:p>
+            <w:pPr>
+              <w:jc w:val="right"/>
+              <w:rPr>
+                <w:rFonts w:cs="Arial"/>
+                <w:b/>
+                <w:sz w:val="22"/>
+                <w:szCs w:val="22"/>
+              </w:rPr>
+            </w:pPr>
+            <w:r>
+              <w:rPr>
+                <w:rFonts w:cs="Arial"/>
+                <w:b/>
+                <w:sz w:val="22"/>
+                <w:szCs w:val="22"/>
+              </w:rPr>
+              <w:t>Frequency of Use:</w:t>
+            </w:r>
+          </w:p>
+        </w:tc>
+        <w:tc>
+          <w:tcPr>
+            <w:tcW w:w="7110" w:type="dxa"/>
+            <w:gridSpan w:val="3"/>
+          </w:tcPr>
+          <w:p>
+            <w:r>
+              <w:t>24/24</w:t>
+            </w:r>
+          </w:p>
+        </w:tc>
+      </w:tr>
+      <w:tr>
+        <w:tc>
+          <w:tcPr>
+            <w:tcW w:w="2628" w:type="dxa"/>
+            <w:gridSpan w:val="2"/>
+          </w:tcPr>
+          <w:p>
+            <w:pPr>
+              <w:jc w:val="right"/>
+              <w:rPr>
+                <w:rFonts w:cs="Arial"/>
+                <w:b/>
+                <w:sz w:val="22"/>
+                <w:szCs w:val="22"/>
+              </w:rPr>
+            </w:pPr>
+            <w:r>
+              <w:rPr>
+                <w:rFonts w:cs="Arial"/>
+                <w:b/>
+                <w:sz w:val="22"/>
+                <w:szCs w:val="22"/>
+              </w:rPr>
+              <w:t>Special Requirements:</w:t>
+            </w:r>
+          </w:p>
+        </w:tc>
+        <w:tc>
+          <w:tcPr>
+            <w:tcW w:w="7110" w:type="dxa"/>
+            <w:gridSpan w:val="3"/>
+          </w:tcPr>
+          <w:p>
+            <w:pPr>
+              <w:pStyle w:val="ListParagraph"/>
+              <w:numPr>
+                <w:ilvl w:val="0"/>
+                <w:numId w:val="26"/>
+              </w:numPr>
+            </w:pPr>
+            <w:r>
+              <w:t>Hệ thống phải kết nối thành công với server</w:t>
+            </w:r>
+          </w:p>
+          <w:p>
+            <w:pPr>
+              <w:pStyle w:val="ListParagraph"/>
+              <w:numPr>
+                <w:ilvl w:val="0"/>
+                <w:numId w:val="26"/>
+              </w:numPr>
+            </w:pPr>
+            <w:r>
+              <w:t>Thời gian load 1s</w:t>
+            </w:r>
+          </w:p>
+        </w:tc>
+      </w:tr>
+      <w:tr>
+        <w:tc>
+          <w:tcPr>
+            <w:tcW w:w="2628" w:type="dxa"/>
+            <w:gridSpan w:val="2"/>
+          </w:tcPr>
+          <w:p>
+            <w:pPr>
+              <w:jc w:val="right"/>
+              <w:rPr>
+                <w:rFonts w:cs="Arial"/>
+                <w:b/>
+                <w:sz w:val="22"/>
+                <w:szCs w:val="22"/>
+              </w:rPr>
+            </w:pPr>
+            <w:r>
+              <w:rPr>
+                <w:rFonts w:cs="Arial"/>
+                <w:b/>
+                <w:sz w:val="22"/>
+                <w:szCs w:val="22"/>
+              </w:rPr>
+              <w:t>Assumptions:</w:t>
+            </w:r>
+          </w:p>
+        </w:tc>
+        <w:tc>
+          <w:tcPr>
+            <w:tcW w:w="7110" w:type="dxa"/>
+            <w:gridSpan w:val="3"/>
+          </w:tcPr>
+          <w:p>
+            <w:pPr>
+              <w:rPr>
+                <w:rFonts w:cs="Arial"/>
+                <w:color w:val="A6A6A6"/>
+                <w:szCs w:val="20"/>
+              </w:rPr>
+            </w:pPr>
+          </w:p>
+        </w:tc>
+      </w:tr>
+      <w:tr>
+        <w:tc>
+          <w:tcPr>
+            <w:tcW w:w="2628" w:type="dxa"/>
+            <w:gridSpan w:val="2"/>
+          </w:tcPr>
+          <w:p>
+            <w:pPr>
+              <w:jc w:val="right"/>
+              <w:rPr>
+                <w:rFonts w:cs="Arial"/>
+                <w:b/>
+                <w:sz w:val="22"/>
+                <w:szCs w:val="22"/>
+              </w:rPr>
+            </w:pPr>
+            <w:r>
+              <w:rPr>
+                <w:rFonts w:cs="Arial"/>
+                <w:b/>
+                <w:sz w:val="22"/>
+                <w:szCs w:val="22"/>
+              </w:rPr>
+              <w:t>Notes and Issues:</w:t>
+            </w:r>
+          </w:p>
+        </w:tc>
+        <w:tc>
+          <w:tcPr>
+            <w:tcW w:w="7110" w:type="dxa"/>
+            <w:gridSpan w:val="3"/>
+          </w:tcPr>
+          <w:p>
+            <w:r>
+              <w:t xml:space="preserve">Mật khẩu không chứa các kí tự đặc biệt </w:t>
+            </w:r>
+          </w:p>
+        </w:tc>
+      </w:tr>
+    </w:tbl>
+    <w:p/>
+    <w:p/>
+    <w:p/>
+    <w:p/>
     <w:p/>
     <w:tbl>
       <w:tblPr>
@@ -12156,6 +14035,7 @@
                 <w:b/>
                 <w:szCs w:val="20"/>
               </w:rPr>
+              <w:lastRenderedPageBreak/>
               <w:t>Date Created:</w:t>
             </w:r>
           </w:p>
@@ -12404,7 +14284,6 @@
                 <w:sz w:val="22"/>
                 <w:szCs w:val="22"/>
               </w:rPr>
-              <w:lastRenderedPageBreak/>
               <w:t>Preconditions:</w:t>
             </w:r>
           </w:p>
@@ -12480,15 +14359,7 @@
                 <w:sz w:val="26"/>
                 <w:szCs w:val="26"/>
               </w:rPr>
-              <w:t>Hiển thị trang chỉnh sửa</w:t>
-            </w:r>
-            <w:r>
-              <w:rPr>
-                <w:rFonts w:ascii="Times New Roman" w:hAnsi="Times New Roman"/>
-                <w:sz w:val="26"/>
-                <w:szCs w:val="26"/>
-              </w:rPr>
-              <w:t xml:space="preserve"> bài viết</w:t>
+              <w:t>Hiển thị trang chỉnh sửa bài viết</w:t>
             </w:r>
           </w:p>
         </w:tc>
@@ -15146,10 +17017,7 @@
               </w:rPr>
             </w:pPr>
             <w:r>
-              <w:t>Quản lý thông tin cá nhân</w:t>
-            </w:r>
-            <w:r>
-              <w:t xml:space="preserve"> của user</w:t>
+              <w:t>Quản lý thông tin cá nhân của user</w:t>
             </w:r>
           </w:p>
         </w:tc>
@@ -15573,6 +17441,7 @@
                 <w:sz w:val="22"/>
                 <w:szCs w:val="22"/>
               </w:rPr>
+              <w:lastRenderedPageBreak/>
               <w:t>Assumptions:</w:t>
             </w:r>
           </w:p>
@@ -15638,11 +17507,1049 @@
       </w:tr>
     </w:tbl>
     <w:p/>
+    <w:p/>
+    <w:p/>
     <w:p>
-      <w:bookmarkStart w:id="8" w:name="_GoBack"/>
-      <w:bookmarkEnd w:id="8"/>
+      <w:pPr>
+        <w:pStyle w:val="Heading2"/>
+        <w:rPr>
+          <w:rFonts w:ascii="Times New Roman" w:hAnsi="Times New Roman" w:cs="Times New Roman"/>
+          <w:b w:val="0"/>
+          <w:sz w:val="26"/>
+          <w:szCs w:val="26"/>
+        </w:rPr>
+      </w:pPr>
+      <w:r>
+        <w:rPr>
+          <w:rFonts w:ascii="Times New Roman" w:hAnsi="Times New Roman" w:cs="Times New Roman"/>
+          <w:b w:val="0"/>
+          <w:sz w:val="26"/>
+          <w:szCs w:val="26"/>
+        </w:rPr>
+        <w:t>Feature Process Flow / Use Case Model</w:t>
+      </w:r>
     </w:p>
     <w:p/>
+    <w:p>
+      <w:pPr>
+        <w:rPr>
+          <w:rFonts w:ascii="Times New Roman" w:hAnsi="Times New Roman"/>
+          <w:sz w:val="26"/>
+          <w:szCs w:val="26"/>
+        </w:rPr>
+      </w:pPr>
+      <w:r>
+        <w:rPr>
+          <w:rFonts w:ascii="Times New Roman" w:hAnsi="Times New Roman"/>
+          <w:sz w:val="26"/>
+          <w:szCs w:val="26"/>
+        </w:rPr>
+        <w:t>Use Case(s</w:t>
+      </w:r>
+      <w:r>
+        <w:rPr>
+          <w:rFonts w:ascii="Times New Roman" w:hAnsi="Times New Roman"/>
+          <w:sz w:val="26"/>
+          <w:szCs w:val="26"/>
+        </w:rPr>
+        <w:t>)</w:t>
+      </w:r>
+    </w:p>
+    <w:p>
+      <w:pPr>
+        <w:rPr>
+          <w:rFonts w:ascii="Times New Roman" w:hAnsi="Times New Roman"/>
+          <w:sz w:val="26"/>
+          <w:szCs w:val="26"/>
+        </w:rPr>
+      </w:pPr>
+    </w:p>
+    <w:p>
+      <w:pPr>
+        <w:rPr>
+          <w:rFonts w:ascii="Times New Roman" w:hAnsi="Times New Roman"/>
+          <w:sz w:val="26"/>
+          <w:szCs w:val="26"/>
+        </w:rPr>
+      </w:pPr>
+    </w:p>
+    <w:tbl>
+      <w:tblPr>
+        <w:tblW w:w="9738" w:type="dxa"/>
+        <w:tblBorders>
+          <w:top w:val="single" w:sz="12" w:space="0" w:color="auto"/>
+          <w:left w:val="single" w:sz="12" w:space="0" w:color="auto"/>
+          <w:bottom w:val="single" w:sz="12" w:space="0" w:color="auto"/>
+          <w:right w:val="single" w:sz="12" w:space="0" w:color="auto"/>
+          <w:insideH w:val="single" w:sz="6" w:space="0" w:color="auto"/>
+          <w:insideV w:val="single" w:sz="6" w:space="0" w:color="auto"/>
+        </w:tblBorders>
+        <w:tblLayout w:type="fixed"/>
+        <w:tblLook w:val="0000" w:firstRow="0" w:lastRow="0" w:firstColumn="0" w:lastColumn="0" w:noHBand="0" w:noVBand="0"/>
+      </w:tblPr>
+      <w:tblGrid>
+        <w:gridCol w:w="1818"/>
+        <w:gridCol w:w="810"/>
+        <w:gridCol w:w="1890"/>
+        <w:gridCol w:w="2160"/>
+        <w:gridCol w:w="3060"/>
+      </w:tblGrid>
+      <w:tr>
+        <w:tc>
+          <w:tcPr>
+            <w:tcW w:w="1818" w:type="dxa"/>
+            <w:tcBorders>
+              <w:top w:val="single" w:sz="12" w:space="0" w:color="auto"/>
+              <w:bottom w:val="single" w:sz="6" w:space="0" w:color="auto"/>
+            </w:tcBorders>
+            <w:shd w:val="clear" w:color="auto" w:fill="F2F2F2"/>
+          </w:tcPr>
+          <w:p>
+            <w:pPr>
+              <w:jc w:val="right"/>
+              <w:rPr>
+                <w:rFonts w:cs="Arial"/>
+                <w:b/>
+                <w:szCs w:val="20"/>
+              </w:rPr>
+            </w:pPr>
+            <w:r>
+              <w:rPr>
+                <w:rFonts w:cs="Arial"/>
+                <w:b/>
+                <w:szCs w:val="20"/>
+              </w:rPr>
+              <w:t>Use Case ID:</w:t>
+            </w:r>
+          </w:p>
+        </w:tc>
+        <w:tc>
+          <w:tcPr>
+            <w:tcW w:w="7920" w:type="dxa"/>
+            <w:gridSpan w:val="4"/>
+            <w:tcBorders>
+              <w:top w:val="single" w:sz="12" w:space="0" w:color="auto"/>
+              <w:bottom w:val="single" w:sz="6" w:space="0" w:color="auto"/>
+            </w:tcBorders>
+            <w:shd w:val="clear" w:color="auto" w:fill="F2F2F2"/>
+          </w:tcPr>
+          <w:p>
+            <w:r>
+              <w:t>ID</w:t>
+            </w:r>
+            <w:r>
+              <w:t>3</w:t>
+            </w:r>
+          </w:p>
+        </w:tc>
+      </w:tr>
+      <w:tr>
+        <w:tc>
+          <w:tcPr>
+            <w:tcW w:w="1818" w:type="dxa"/>
+            <w:tcBorders>
+              <w:top w:val="single" w:sz="6" w:space="0" w:color="auto"/>
+              <w:bottom w:val="single" w:sz="6" w:space="0" w:color="auto"/>
+            </w:tcBorders>
+            <w:shd w:val="clear" w:color="auto" w:fill="F2F2F2"/>
+          </w:tcPr>
+          <w:p>
+            <w:pPr>
+              <w:jc w:val="right"/>
+              <w:rPr>
+                <w:rFonts w:cs="Arial"/>
+                <w:b/>
+                <w:szCs w:val="20"/>
+              </w:rPr>
+            </w:pPr>
+            <w:r>
+              <w:rPr>
+                <w:rFonts w:cs="Arial"/>
+                <w:b/>
+                <w:szCs w:val="20"/>
+              </w:rPr>
+              <w:t>Use Case Name:</w:t>
+            </w:r>
+          </w:p>
+        </w:tc>
+        <w:tc>
+          <w:tcPr>
+            <w:tcW w:w="7920" w:type="dxa"/>
+            <w:gridSpan w:val="4"/>
+            <w:tcBorders>
+              <w:top w:val="single" w:sz="6" w:space="0" w:color="auto"/>
+              <w:bottom w:val="single" w:sz="6" w:space="0" w:color="auto"/>
+            </w:tcBorders>
+            <w:shd w:val="clear" w:color="auto" w:fill="F2F2F2"/>
+          </w:tcPr>
+          <w:p>
+            <w:r>
+              <w:t>Đăng bài viết</w:t>
+            </w:r>
+          </w:p>
+        </w:tc>
+      </w:tr>
+      <w:tr>
+        <w:tc>
+          <w:tcPr>
+            <w:tcW w:w="1818" w:type="dxa"/>
+            <w:tcBorders>
+              <w:top w:val="single" w:sz="6" w:space="0" w:color="auto"/>
+              <w:bottom w:val="single" w:sz="6" w:space="0" w:color="auto"/>
+            </w:tcBorders>
+            <w:shd w:val="clear" w:color="auto" w:fill="F2F2F2"/>
+          </w:tcPr>
+          <w:p>
+            <w:pPr>
+              <w:jc w:val="right"/>
+              <w:rPr>
+                <w:rFonts w:cs="Arial"/>
+                <w:b/>
+                <w:szCs w:val="20"/>
+              </w:rPr>
+            </w:pPr>
+            <w:r>
+              <w:rPr>
+                <w:rFonts w:cs="Arial"/>
+                <w:b/>
+                <w:szCs w:val="20"/>
+              </w:rPr>
+              <w:t>Created By:</w:t>
+            </w:r>
+          </w:p>
+        </w:tc>
+        <w:tc>
+          <w:tcPr>
+            <w:tcW w:w="2700" w:type="dxa"/>
+            <w:gridSpan w:val="2"/>
+            <w:tcBorders>
+              <w:top w:val="single" w:sz="6" w:space="0" w:color="auto"/>
+              <w:bottom w:val="single" w:sz="6" w:space="0" w:color="auto"/>
+            </w:tcBorders>
+            <w:shd w:val="clear" w:color="auto" w:fill="F2F2F2"/>
+          </w:tcPr>
+          <w:p>
+            <w:pPr>
+              <w:rPr>
+                <w:rFonts w:cs="Arial"/>
+                <w:szCs w:val="20"/>
+              </w:rPr>
+            </w:pPr>
+            <w:r>
+              <w:rPr>
+                <w:rFonts w:cs="Arial"/>
+                <w:szCs w:val="20"/>
+              </w:rPr>
+              <w:t>Editor</w:t>
+            </w:r>
+          </w:p>
+        </w:tc>
+        <w:tc>
+          <w:tcPr>
+            <w:tcW w:w="2160" w:type="dxa"/>
+            <w:tcBorders>
+              <w:top w:val="single" w:sz="6" w:space="0" w:color="auto"/>
+              <w:bottom w:val="single" w:sz="6" w:space="0" w:color="auto"/>
+            </w:tcBorders>
+            <w:shd w:val="clear" w:color="auto" w:fill="F2F2F2"/>
+          </w:tcPr>
+          <w:p>
+            <w:pPr>
+              <w:jc w:val="right"/>
+              <w:rPr>
+                <w:rFonts w:cs="Arial"/>
+                <w:b/>
+                <w:szCs w:val="20"/>
+              </w:rPr>
+            </w:pPr>
+            <w:r>
+              <w:rPr>
+                <w:rFonts w:cs="Arial"/>
+                <w:b/>
+                <w:szCs w:val="20"/>
+              </w:rPr>
+              <w:t>Last Updated By:</w:t>
+            </w:r>
+          </w:p>
+        </w:tc>
+        <w:tc>
+          <w:tcPr>
+            <w:tcW w:w="3060" w:type="dxa"/>
+            <w:tcBorders>
+              <w:top w:val="single" w:sz="6" w:space="0" w:color="auto"/>
+              <w:bottom w:val="single" w:sz="6" w:space="0" w:color="auto"/>
+            </w:tcBorders>
+            <w:shd w:val="clear" w:color="auto" w:fill="F2F2F2"/>
+          </w:tcPr>
+          <w:p>
+            <w:pPr>
+              <w:rPr>
+                <w:rFonts w:cs="Arial"/>
+                <w:szCs w:val="20"/>
+              </w:rPr>
+            </w:pPr>
+          </w:p>
+        </w:tc>
+      </w:tr>
+      <w:tr>
+        <w:tc>
+          <w:tcPr>
+            <w:tcW w:w="1818" w:type="dxa"/>
+            <w:tcBorders>
+              <w:top w:val="single" w:sz="6" w:space="0" w:color="auto"/>
+              <w:bottom w:val="single" w:sz="6" w:space="0" w:color="auto"/>
+            </w:tcBorders>
+            <w:shd w:val="clear" w:color="auto" w:fill="F2F2F2"/>
+          </w:tcPr>
+          <w:p>
+            <w:pPr>
+              <w:jc w:val="right"/>
+              <w:rPr>
+                <w:rFonts w:cs="Arial"/>
+                <w:b/>
+                <w:szCs w:val="20"/>
+              </w:rPr>
+            </w:pPr>
+            <w:r>
+              <w:rPr>
+                <w:rFonts w:cs="Arial"/>
+                <w:b/>
+                <w:szCs w:val="20"/>
+              </w:rPr>
+              <w:t>Date Created:</w:t>
+            </w:r>
+          </w:p>
+        </w:tc>
+        <w:tc>
+          <w:tcPr>
+            <w:tcW w:w="2700" w:type="dxa"/>
+            <w:gridSpan w:val="2"/>
+            <w:tcBorders>
+              <w:top w:val="single" w:sz="6" w:space="0" w:color="auto"/>
+              <w:bottom w:val="single" w:sz="6" w:space="0" w:color="auto"/>
+            </w:tcBorders>
+            <w:shd w:val="clear" w:color="auto" w:fill="F2F2F2"/>
+          </w:tcPr>
+          <w:p>
+            <w:pPr>
+              <w:rPr>
+                <w:rFonts w:cs="Arial"/>
+                <w:szCs w:val="20"/>
+              </w:rPr>
+            </w:pPr>
+            <w:r>
+              <w:rPr>
+                <w:rFonts w:cs="Arial"/>
+                <w:szCs w:val="20"/>
+              </w:rPr>
+              <w:t>5/9/2016</w:t>
+            </w:r>
+          </w:p>
+        </w:tc>
+        <w:tc>
+          <w:tcPr>
+            <w:tcW w:w="2160" w:type="dxa"/>
+            <w:tcBorders>
+              <w:top w:val="single" w:sz="6" w:space="0" w:color="auto"/>
+              <w:bottom w:val="single" w:sz="6" w:space="0" w:color="auto"/>
+            </w:tcBorders>
+            <w:shd w:val="clear" w:color="auto" w:fill="F2F2F2"/>
+          </w:tcPr>
+          <w:p>
+            <w:pPr>
+              <w:jc w:val="right"/>
+              <w:rPr>
+                <w:rFonts w:cs="Arial"/>
+                <w:b/>
+                <w:szCs w:val="20"/>
+              </w:rPr>
+            </w:pPr>
+            <w:r>
+              <w:rPr>
+                <w:rFonts w:cs="Arial"/>
+                <w:b/>
+                <w:szCs w:val="20"/>
+              </w:rPr>
+              <w:t>Last Revision Date</w:t>
+            </w:r>
+            <w:r>
+              <w:rPr>
+                <w:rFonts w:cs="Arial"/>
+                <w:b/>
+                <w:szCs w:val="20"/>
+              </w:rPr>
+              <w:t>:</w:t>
+            </w:r>
+          </w:p>
+        </w:tc>
+        <w:tc>
+          <w:tcPr>
+            <w:tcW w:w="3060" w:type="dxa"/>
+            <w:tcBorders>
+              <w:top w:val="single" w:sz="6" w:space="0" w:color="auto"/>
+              <w:bottom w:val="single" w:sz="6" w:space="0" w:color="auto"/>
+            </w:tcBorders>
+            <w:shd w:val="clear" w:color="auto" w:fill="F2F2F2"/>
+          </w:tcPr>
+          <w:p>
+            <w:pPr>
+              <w:rPr>
+                <w:rFonts w:cs="Arial"/>
+                <w:szCs w:val="20"/>
+              </w:rPr>
+            </w:pPr>
+          </w:p>
+        </w:tc>
+      </w:tr>
+      <w:tr>
+        <w:tc>
+          <w:tcPr>
+            <w:tcW w:w="2628" w:type="dxa"/>
+            <w:gridSpan w:val="2"/>
+            <w:tcBorders>
+              <w:top w:val="single" w:sz="6" w:space="0" w:color="auto"/>
+            </w:tcBorders>
+          </w:tcPr>
+          <w:p>
+            <w:pPr>
+              <w:jc w:val="right"/>
+              <w:rPr>
+                <w:rFonts w:cs="Arial"/>
+                <w:b/>
+                <w:sz w:val="22"/>
+                <w:szCs w:val="22"/>
+              </w:rPr>
+            </w:pPr>
+            <w:r>
+              <w:rPr>
+                <w:rFonts w:cs="Arial"/>
+                <w:b/>
+                <w:sz w:val="22"/>
+                <w:szCs w:val="22"/>
+              </w:rPr>
+              <w:t>Actors:</w:t>
+            </w:r>
+          </w:p>
+        </w:tc>
+        <w:tc>
+          <w:tcPr>
+            <w:tcW w:w="7110" w:type="dxa"/>
+            <w:gridSpan w:val="3"/>
+            <w:tcBorders>
+              <w:top w:val="single" w:sz="6" w:space="0" w:color="auto"/>
+            </w:tcBorders>
+          </w:tcPr>
+          <w:p>
+            <w:r>
+              <w:t>Editor</w:t>
+            </w:r>
+          </w:p>
+        </w:tc>
+      </w:tr>
+      <w:tr>
+        <w:tc>
+          <w:tcPr>
+            <w:tcW w:w="2628" w:type="dxa"/>
+            <w:gridSpan w:val="2"/>
+          </w:tcPr>
+          <w:p>
+            <w:pPr>
+              <w:jc w:val="right"/>
+              <w:rPr>
+                <w:rFonts w:cs="Arial"/>
+                <w:b/>
+                <w:sz w:val="22"/>
+                <w:szCs w:val="22"/>
+              </w:rPr>
+            </w:pPr>
+            <w:r>
+              <w:rPr>
+                <w:rFonts w:cs="Arial"/>
+                <w:b/>
+                <w:sz w:val="22"/>
+                <w:szCs w:val="22"/>
+              </w:rPr>
+              <w:t>Description:</w:t>
+            </w:r>
+          </w:p>
+        </w:tc>
+        <w:tc>
+          <w:tcPr>
+            <w:tcW w:w="7110" w:type="dxa"/>
+            <w:gridSpan w:val="3"/>
+          </w:tcPr>
+          <w:p>
+            <w:r>
+              <w:rPr>
+                <w:rFonts w:ascii="Times New Roman" w:hAnsi="Times New Roman"/>
+                <w:sz w:val="26"/>
+                <w:szCs w:val="26"/>
+              </w:rPr>
+              <w:t>Đăng bài viết vào trang web không cần sự cho phép của Admin</w:t>
+            </w:r>
+          </w:p>
+        </w:tc>
+      </w:tr>
+      <w:tr>
+        <w:tc>
+          <w:tcPr>
+            <w:tcW w:w="2628" w:type="dxa"/>
+            <w:gridSpan w:val="2"/>
+          </w:tcPr>
+          <w:p>
+            <w:pPr>
+              <w:jc w:val="right"/>
+              <w:rPr>
+                <w:rFonts w:cs="Arial"/>
+                <w:b/>
+                <w:sz w:val="22"/>
+                <w:szCs w:val="22"/>
+              </w:rPr>
+            </w:pPr>
+            <w:r>
+              <w:rPr>
+                <w:rFonts w:cs="Arial"/>
+                <w:b/>
+                <w:sz w:val="22"/>
+                <w:szCs w:val="22"/>
+              </w:rPr>
+              <w:t>Trigger:</w:t>
+            </w:r>
+          </w:p>
+        </w:tc>
+        <w:tc>
+          <w:tcPr>
+            <w:tcW w:w="7110" w:type="dxa"/>
+            <w:gridSpan w:val="3"/>
+          </w:tcPr>
+          <w:p>
+            <w:pPr>
+              <w:rPr>
+                <w:rFonts w:cs="Arial"/>
+                <w:color w:val="A6A6A6"/>
+                <w:szCs w:val="20"/>
+              </w:rPr>
+            </w:pPr>
+            <w:r>
+              <w:rPr>
+                <w:rFonts w:ascii="Times New Roman" w:hAnsi="Times New Roman"/>
+                <w:sz w:val="26"/>
+                <w:szCs w:val="26"/>
+              </w:rPr>
+              <w:t>Click vào button [Đăng]</w:t>
+            </w:r>
+          </w:p>
+        </w:tc>
+      </w:tr>
+      <w:tr>
+        <w:trPr>
+          <w:trHeight w:val="255"/>
+        </w:trPr>
+        <w:tc>
+          <w:tcPr>
+            <w:tcW w:w="2628" w:type="dxa"/>
+            <w:gridSpan w:val="2"/>
+          </w:tcPr>
+          <w:p>
+            <w:pPr>
+              <w:jc w:val="right"/>
+              <w:rPr>
+                <w:rFonts w:cs="Arial"/>
+                <w:b/>
+                <w:sz w:val="22"/>
+                <w:szCs w:val="22"/>
+              </w:rPr>
+            </w:pPr>
+            <w:r>
+              <w:rPr>
+                <w:rFonts w:cs="Arial"/>
+                <w:b/>
+                <w:sz w:val="22"/>
+                <w:szCs w:val="22"/>
+              </w:rPr>
+              <w:t>Preconditions:</w:t>
+            </w:r>
+          </w:p>
+        </w:tc>
+        <w:tc>
+          <w:tcPr>
+            <w:tcW w:w="7110" w:type="dxa"/>
+            <w:gridSpan w:val="3"/>
+          </w:tcPr>
+          <w:p>
+            <w:pPr>
+              <w:rPr>
+                <w:rFonts w:cs="Arial"/>
+                <w:b/>
+                <w:color w:val="A6A6A6"/>
+                <w:szCs w:val="20"/>
+              </w:rPr>
+            </w:pPr>
+            <w:r>
+              <w:rPr>
+                <w:rFonts w:ascii="Times New Roman" w:hAnsi="Times New Roman"/>
+                <w:sz w:val="26"/>
+                <w:szCs w:val="26"/>
+              </w:rPr>
+              <w:t>Đăng nhập vào hệ thống với tư cách là Editor</w:t>
+            </w:r>
+          </w:p>
+        </w:tc>
+      </w:tr>
+      <w:tr>
+        <w:tc>
+          <w:tcPr>
+            <w:tcW w:w="2628" w:type="dxa"/>
+            <w:gridSpan w:val="2"/>
+          </w:tcPr>
+          <w:p>
+            <w:pPr>
+              <w:jc w:val="right"/>
+              <w:rPr>
+                <w:rFonts w:cs="Arial"/>
+                <w:b/>
+                <w:sz w:val="22"/>
+                <w:szCs w:val="22"/>
+              </w:rPr>
+            </w:pPr>
+            <w:r>
+              <w:rPr>
+                <w:rFonts w:cs="Arial"/>
+                <w:b/>
+                <w:sz w:val="22"/>
+                <w:szCs w:val="22"/>
+              </w:rPr>
+              <w:t>Postconditions:</w:t>
+            </w:r>
+          </w:p>
+        </w:tc>
+        <w:tc>
+          <w:tcPr>
+            <w:tcW w:w="7110" w:type="dxa"/>
+            <w:gridSpan w:val="3"/>
+          </w:tcPr>
+          <w:p>
+            <w:pPr>
+              <w:rPr>
+                <w:rFonts w:ascii="Times New Roman" w:hAnsi="Times New Roman"/>
+                <w:sz w:val="26"/>
+                <w:szCs w:val="26"/>
+              </w:rPr>
+            </w:pPr>
+            <w:r>
+              <w:rPr>
+                <w:rFonts w:ascii="Times New Roman" w:hAnsi="Times New Roman"/>
+                <w:sz w:val="26"/>
+                <w:szCs w:val="26"/>
+              </w:rPr>
+              <w:t>Hiện thị trang đăng bài viết</w:t>
+            </w:r>
+          </w:p>
+        </w:tc>
+      </w:tr>
+      <w:tr>
+        <w:tc>
+          <w:tcPr>
+            <w:tcW w:w="2628" w:type="dxa"/>
+            <w:gridSpan w:val="2"/>
+          </w:tcPr>
+          <w:p>
+            <w:pPr>
+              <w:jc w:val="right"/>
+              <w:rPr>
+                <w:rFonts w:cs="Arial"/>
+                <w:b/>
+                <w:sz w:val="22"/>
+                <w:szCs w:val="22"/>
+              </w:rPr>
+            </w:pPr>
+            <w:r>
+              <w:rPr>
+                <w:rFonts w:cs="Arial"/>
+                <w:b/>
+                <w:sz w:val="22"/>
+                <w:szCs w:val="22"/>
+              </w:rPr>
+              <w:t>Normal Flow:</w:t>
+            </w:r>
+          </w:p>
+        </w:tc>
+        <w:tc>
+          <w:tcPr>
+            <w:tcW w:w="7110" w:type="dxa"/>
+            <w:gridSpan w:val="3"/>
+          </w:tcPr>
+          <w:p>
+            <w:pPr>
+              <w:pStyle w:val="ListParagraph"/>
+              <w:numPr>
+                <w:ilvl w:val="0"/>
+                <w:numId w:val="26"/>
+              </w:numPr>
+              <w:rPr>
+                <w:rFonts w:ascii="Times New Roman" w:hAnsi="Times New Roman"/>
+                <w:sz w:val="26"/>
+                <w:szCs w:val="26"/>
+              </w:rPr>
+            </w:pPr>
+            <w:r>
+              <w:rPr>
+                <w:rFonts w:ascii="Times New Roman" w:hAnsi="Times New Roman"/>
+                <w:sz w:val="26"/>
+                <w:szCs w:val="26"/>
+              </w:rPr>
+              <w:t>Nhập bài viết cần đăng</w:t>
+            </w:r>
+          </w:p>
+          <w:p>
+            <w:pPr>
+              <w:pStyle w:val="ListParagraph"/>
+              <w:numPr>
+                <w:ilvl w:val="0"/>
+                <w:numId w:val="26"/>
+              </w:numPr>
+              <w:rPr>
+                <w:rFonts w:ascii="Times New Roman" w:hAnsi="Times New Roman"/>
+                <w:sz w:val="26"/>
+                <w:szCs w:val="26"/>
+              </w:rPr>
+            </w:pPr>
+            <w:r>
+              <w:rPr>
+                <w:rFonts w:ascii="Times New Roman" w:hAnsi="Times New Roman"/>
+                <w:sz w:val="26"/>
+                <w:szCs w:val="26"/>
+              </w:rPr>
+              <w:t xml:space="preserve">Click vào Đăng </w:t>
+            </w:r>
+          </w:p>
+          <w:p>
+            <w:pPr>
+              <w:pStyle w:val="ListParagraph"/>
+              <w:numPr>
+                <w:ilvl w:val="0"/>
+                <w:numId w:val="26"/>
+              </w:numPr>
+              <w:rPr>
+                <w:rFonts w:ascii="Times New Roman" w:hAnsi="Times New Roman"/>
+                <w:sz w:val="26"/>
+                <w:szCs w:val="26"/>
+              </w:rPr>
+            </w:pPr>
+            <w:r>
+              <w:rPr>
+                <w:rFonts w:ascii="Times New Roman" w:hAnsi="Times New Roman"/>
+                <w:sz w:val="26"/>
+                <w:szCs w:val="26"/>
+              </w:rPr>
+              <w:t xml:space="preserve">Hiển thị thông báo </w:t>
+            </w:r>
+          </w:p>
+        </w:tc>
+      </w:tr>
+      <w:tr>
+        <w:tc>
+          <w:tcPr>
+            <w:tcW w:w="2628" w:type="dxa"/>
+            <w:gridSpan w:val="2"/>
+          </w:tcPr>
+          <w:p>
+            <w:pPr>
+              <w:jc w:val="right"/>
+              <w:rPr>
+                <w:rFonts w:cs="Arial"/>
+                <w:b/>
+                <w:sz w:val="22"/>
+                <w:szCs w:val="22"/>
+              </w:rPr>
+            </w:pPr>
+            <w:r>
+              <w:rPr>
+                <w:rFonts w:cs="Arial"/>
+                <w:b/>
+                <w:sz w:val="22"/>
+                <w:szCs w:val="22"/>
+              </w:rPr>
+              <w:t>Alternative Flows:</w:t>
+            </w:r>
+          </w:p>
+        </w:tc>
+        <w:tc>
+          <w:tcPr>
+            <w:tcW w:w="7110" w:type="dxa"/>
+            <w:gridSpan w:val="3"/>
+          </w:tcPr>
+          <w:p>
+            <w:pPr>
+              <w:rPr>
+                <w:rFonts w:cs="Arial"/>
+                <w:color w:val="A6A6A6"/>
+                <w:szCs w:val="20"/>
+              </w:rPr>
+            </w:pPr>
+            <w:r>
+              <w:rPr>
+                <w:rFonts w:ascii="Times New Roman" w:hAnsi="Times New Roman"/>
+                <w:sz w:val="26"/>
+                <w:szCs w:val="26"/>
+              </w:rPr>
+              <w:t>Đăng thất bại</w:t>
+            </w:r>
+          </w:p>
+        </w:tc>
+      </w:tr>
+      <w:tr>
+        <w:tc>
+          <w:tcPr>
+            <w:tcW w:w="2628" w:type="dxa"/>
+            <w:gridSpan w:val="2"/>
+          </w:tcPr>
+          <w:p>
+            <w:pPr>
+              <w:jc w:val="right"/>
+              <w:rPr>
+                <w:rFonts w:cs="Arial"/>
+                <w:b/>
+                <w:sz w:val="22"/>
+                <w:szCs w:val="22"/>
+              </w:rPr>
+            </w:pPr>
+            <w:r>
+              <w:rPr>
+                <w:rFonts w:cs="Arial"/>
+                <w:b/>
+                <w:sz w:val="22"/>
+                <w:szCs w:val="22"/>
+              </w:rPr>
+              <w:t>Exceptions:</w:t>
+            </w:r>
+          </w:p>
+        </w:tc>
+        <w:tc>
+          <w:tcPr>
+            <w:tcW w:w="7110" w:type="dxa"/>
+            <w:gridSpan w:val="3"/>
+          </w:tcPr>
+          <w:p>
+            <w:pPr>
+              <w:rPr>
+                <w:rFonts w:cs="Arial"/>
+                <w:color w:val="A6A6A6"/>
+                <w:szCs w:val="20"/>
+              </w:rPr>
+            </w:pPr>
+          </w:p>
+        </w:tc>
+      </w:tr>
+      <w:tr>
+        <w:tc>
+          <w:tcPr>
+            <w:tcW w:w="2628" w:type="dxa"/>
+            <w:gridSpan w:val="2"/>
+          </w:tcPr>
+          <w:p>
+            <w:pPr>
+              <w:jc w:val="right"/>
+              <w:rPr>
+                <w:rFonts w:cs="Arial"/>
+                <w:b/>
+                <w:sz w:val="22"/>
+                <w:szCs w:val="22"/>
+              </w:rPr>
+            </w:pPr>
+            <w:r>
+              <w:rPr>
+                <w:rFonts w:cs="Arial"/>
+                <w:b/>
+                <w:sz w:val="22"/>
+                <w:szCs w:val="22"/>
+              </w:rPr>
+              <w:t>Includes:</w:t>
+            </w:r>
+          </w:p>
+        </w:tc>
+        <w:tc>
+          <w:tcPr>
+            <w:tcW w:w="7110" w:type="dxa"/>
+            <w:gridSpan w:val="3"/>
+          </w:tcPr>
+          <w:p>
+            <w:r>
+              <w:t>Hủy bài viết</w:t>
+            </w:r>
+          </w:p>
+        </w:tc>
+      </w:tr>
+      <w:tr>
+        <w:tc>
+          <w:tcPr>
+            <w:tcW w:w="2628" w:type="dxa"/>
+            <w:gridSpan w:val="2"/>
+          </w:tcPr>
+          <w:p>
+            <w:pPr>
+              <w:jc w:val="right"/>
+              <w:rPr>
+                <w:rFonts w:cs="Arial"/>
+                <w:b/>
+                <w:sz w:val="22"/>
+                <w:szCs w:val="22"/>
+              </w:rPr>
+            </w:pPr>
+            <w:r>
+              <w:rPr>
+                <w:rFonts w:cs="Arial"/>
+                <w:b/>
+                <w:sz w:val="22"/>
+                <w:szCs w:val="22"/>
+              </w:rPr>
+              <w:t>Frequency of Use:</w:t>
+            </w:r>
+          </w:p>
+        </w:tc>
+        <w:tc>
+          <w:tcPr>
+            <w:tcW w:w="7110" w:type="dxa"/>
+            <w:gridSpan w:val="3"/>
+          </w:tcPr>
+          <w:p>
+            <w:pPr>
+              <w:rPr>
+                <w:rFonts w:cs="Arial"/>
+                <w:color w:val="A6A6A6"/>
+                <w:szCs w:val="20"/>
+              </w:rPr>
+            </w:pPr>
+          </w:p>
+        </w:tc>
+      </w:tr>
+      <w:tr>
+        <w:tc>
+          <w:tcPr>
+            <w:tcW w:w="2628" w:type="dxa"/>
+            <w:gridSpan w:val="2"/>
+          </w:tcPr>
+          <w:p>
+            <w:pPr>
+              <w:jc w:val="right"/>
+              <w:rPr>
+                <w:rFonts w:cs="Arial"/>
+                <w:b/>
+                <w:sz w:val="22"/>
+                <w:szCs w:val="22"/>
+              </w:rPr>
+            </w:pPr>
+            <w:r>
+              <w:rPr>
+                <w:rFonts w:cs="Arial"/>
+                <w:b/>
+                <w:sz w:val="22"/>
+                <w:szCs w:val="22"/>
+              </w:rPr>
+              <w:t>Special Requirements:</w:t>
+            </w:r>
+          </w:p>
+        </w:tc>
+        <w:tc>
+          <w:tcPr>
+            <w:tcW w:w="7110" w:type="dxa"/>
+            <w:gridSpan w:val="3"/>
+          </w:tcPr>
+          <w:p/>
+          <w:p>
+            <w:r>
+              <w:t>-Thời gian đăng 1s</w:t>
+            </w:r>
+          </w:p>
+        </w:tc>
+      </w:tr>
+      <w:tr>
+        <w:tc>
+          <w:tcPr>
+            <w:tcW w:w="2628" w:type="dxa"/>
+            <w:gridSpan w:val="2"/>
+          </w:tcPr>
+          <w:p>
+            <w:pPr>
+              <w:jc w:val="right"/>
+              <w:rPr>
+                <w:rFonts w:cs="Arial"/>
+                <w:b/>
+                <w:sz w:val="22"/>
+                <w:szCs w:val="22"/>
+              </w:rPr>
+            </w:pPr>
+            <w:r>
+              <w:rPr>
+                <w:rFonts w:cs="Arial"/>
+                <w:b/>
+                <w:sz w:val="22"/>
+                <w:szCs w:val="22"/>
+              </w:rPr>
+              <w:t>Assumptions:</w:t>
+            </w:r>
+          </w:p>
+        </w:tc>
+        <w:tc>
+          <w:tcPr>
+            <w:tcW w:w="7110" w:type="dxa"/>
+            <w:gridSpan w:val="3"/>
+          </w:tcPr>
+          <w:p>
+            <w:pPr>
+              <w:rPr>
+                <w:rFonts w:cs="Arial"/>
+                <w:color w:val="A6A6A6"/>
+                <w:szCs w:val="20"/>
+              </w:rPr>
+            </w:pPr>
+          </w:p>
+        </w:tc>
+      </w:tr>
+      <w:tr>
+        <w:tc>
+          <w:tcPr>
+            <w:tcW w:w="2628" w:type="dxa"/>
+            <w:gridSpan w:val="2"/>
+          </w:tcPr>
+          <w:p>
+            <w:pPr>
+              <w:jc w:val="right"/>
+              <w:rPr>
+                <w:rFonts w:cs="Arial"/>
+                <w:b/>
+                <w:sz w:val="22"/>
+                <w:szCs w:val="22"/>
+              </w:rPr>
+            </w:pPr>
+            <w:r>
+              <w:rPr>
+                <w:rFonts w:cs="Arial"/>
+                <w:b/>
+                <w:sz w:val="22"/>
+                <w:szCs w:val="22"/>
+              </w:rPr>
+              <w:t>Notes and Issues:</w:t>
+            </w:r>
+          </w:p>
+        </w:tc>
+        <w:tc>
+          <w:tcPr>
+            <w:tcW w:w="7110" w:type="dxa"/>
+            <w:gridSpan w:val="3"/>
+          </w:tcPr>
+          <w:p>
+            <w:pPr>
+              <w:rPr>
+                <w:rFonts w:cs="Arial"/>
+                <w:color w:val="A6A6A6"/>
+                <w:szCs w:val="20"/>
+              </w:rPr>
+            </w:pPr>
+          </w:p>
+        </w:tc>
+      </w:tr>
+    </w:tbl>
     <w:p/>
     <w:p/>
     <w:p/>
@@ -16200,7 +19107,7 @@
         <w:sz w:val="12"/>
         <w:szCs w:val="12"/>
       </w:rPr>
-      <w:t>13</w:t>
+      <w:t>10</w:t>
     </w:r>
     <w:r>
       <w:rPr>
@@ -16243,7 +19150,7 @@
         <w:sz w:val="12"/>
         <w:szCs w:val="12"/>
       </w:rPr>
-      <w:t>9/11/2016</w:t>
+      <w:t>9/28/2016</w:t>
     </w:r>
     <w:r>
       <w:rPr>
@@ -19575,6 +22482,7 @@
   <w:style w:type="character" w:default="1" w:styleId="DefaultParagraphFont">
     <w:name w:val="Default Paragraph Font"/>
     <w:uiPriority w:val="1"/>
+    <w:semiHidden/>
     <w:unhideWhenUsed/>
   </w:style>
   <w:style w:type="table" w:default="1" w:styleId="TableNormal">
@@ -20323,7 +23231,7 @@
 </file>
 
 <file path=customXml/itemProps1.xml><?xml version="1.0" encoding="utf-8"?>
-<ds:datastoreItem xmlns:ds="http://schemas.openxmlformats.org/officeDocument/2006/customXml" ds:itemID="{48710452-BE59-4A36-8884-8CF12BD4E262}">
+<ds:datastoreItem xmlns:ds="http://schemas.openxmlformats.org/officeDocument/2006/customXml" ds:itemID="{5B950968-39BE-4487-BEA6-646DFAC5B4CB}">
   <ds:schemaRefs>
     <ds:schemaRef ds:uri="http://schemas.openxmlformats.org/officeDocument/2006/bibliography"/>
   </ds:schemaRefs>
